--- a/Basic1.docx
+++ b/Basic1.docx
@@ -852,6 +852,7 @@
       </w:pPr>
       <w:r>
         <w:rPr>
+          <w:noProof/>
           <w:lang w:val="en-US"/>
         </w:rPr>
         <w:drawing>
@@ -3163,15 +3164,7 @@
           <w:bCs/>
           <w:lang w:val="en-US"/>
         </w:rPr>
-        <w:t>data</w:t>
-      </w:r>
-      <w:r>
-        <w:rPr>
-          <w:b/>
-          <w:bCs/>
-          <w:lang w:val="en-US"/>
-        </w:rPr>
-        <w:t>.toString</w:t>
+        <w:t>data.toString</w:t>
       </w:r>
       <w:proofErr w:type="spellEnd"/>
       <w:proofErr w:type="gramEnd"/>
@@ -5769,6 +5762,12 @@
         </w:rPr>
         <w:t>JSON response</w:t>
       </w:r>
+      <w:r>
+        <w:rPr>
+          <w:lang w:val="en-US"/>
+        </w:rPr>
+        <w:t xml:space="preserve"> using “require”</w:t>
+      </w:r>
     </w:p>
     <w:p>
       <w:pPr>
@@ -6735,117 +6734,1523 @@
           <w:lang w:val="en-US"/>
         </w:rPr>
       </w:pPr>
-      <w:r>
-        <w:rPr>
-          <w:lang w:val="en-US"/>
-        </w:rPr>
+    </w:p>
+    <w:p>
+      <w:pPr>
+        <w:rPr>
+          <w:lang w:val="en-US"/>
+        </w:rPr>
+      </w:pPr>
+      <w:hyperlink r:id="rId6" w:history="1">
+        <w:r>
+          <w:rPr>
+            <w:rStyle w:val="Hyperlink"/>
+            <w:lang w:val="en-US"/>
+          </w:rPr>
+          <w:t>https://stackabuse.com/reading-and-writing-json-files-with-node-js/</w:t>
+        </w:r>
+      </w:hyperlink>
+    </w:p>
+    <w:p>
+      <w:pPr>
+        <w:pBdr>
+          <w:top w:val="single" w:sz="2" w:space="0" w:color="auto"/>
+          <w:left w:val="single" w:sz="2" w:space="0" w:color="auto"/>
+          <w:bottom w:val="single" w:sz="2" w:space="0" w:color="auto"/>
+          <w:right w:val="single" w:sz="2" w:space="0" w:color="auto"/>
+        </w:pBdr>
+        <w:spacing w:before="100" w:beforeAutospacing="1" w:after="100" w:afterAutospacing="1"/>
+        <w:rPr>
+          <w:rFonts w:ascii="Arial" w:eastAsia="Times New Roman" w:hAnsi="Arial" w:cs="Arial"/>
+          <w:color w:val="555555"/>
+          <w:kern w:val="0"/>
+          <w:szCs w:val="24"/>
+          <w:lang w:eastAsia="en-IN"/>
+          <w14:ligatures w14:val="none"/>
+        </w:rPr>
+      </w:pPr>
+      <w:r>
+        <w:rPr>
+          <w:rFonts w:ascii="Arial" w:eastAsia="Times New Roman" w:hAnsi="Arial" w:cs="Arial"/>
+          <w:color w:val="555555"/>
+          <w:kern w:val="0"/>
+          <w:szCs w:val="24"/>
+          <w:lang w:eastAsia="en-IN"/>
+          <w14:ligatures w14:val="none"/>
+        </w:rPr>
+        <w:t>Another approach is to use the global </w:t>
+      </w:r>
+      <w:r>
+        <w:rPr>
+          <w:rFonts w:ascii="Consolas" w:eastAsia="Times New Roman" w:hAnsi="Consolas" w:cs="Courier New"/>
+          <w:color w:val="C7254E"/>
+          <w:kern w:val="0"/>
+          <w:sz w:val="16"/>
+          <w:szCs w:val="16"/>
+          <w:bdr w:val="single" w:sz="2" w:space="2" w:color="auto" w:frame="1"/>
+          <w:shd w:val="clear" w:color="auto" w:fill="F9F2F4"/>
+          <w:lang w:eastAsia="en-IN"/>
+          <w14:ligatures w14:val="none"/>
+        </w:rPr>
+        <w:t>require</w:t>
+      </w:r>
+      <w:r>
+        <w:rPr>
+          <w:rFonts w:ascii="Arial" w:eastAsia="Times New Roman" w:hAnsi="Arial" w:cs="Arial"/>
+          <w:color w:val="555555"/>
+          <w:kern w:val="0"/>
+          <w:szCs w:val="24"/>
+          <w:lang w:eastAsia="en-IN"/>
+          <w14:ligatures w14:val="none"/>
+        </w:rPr>
+        <w:t> method to read and parse JSON files. This is the same method you use to load Node modules, but it can also be used to load JSON.</w:t>
+      </w:r>
+    </w:p>
+    <w:p>
+      <w:pPr>
+        <w:pBdr>
+          <w:top w:val="single" w:sz="2" w:space="0" w:color="auto"/>
+          <w:left w:val="single" w:sz="2" w:space="0" w:color="auto"/>
+          <w:bottom w:val="single" w:sz="2" w:space="0" w:color="auto"/>
+          <w:right w:val="single" w:sz="2" w:space="0" w:color="auto"/>
+        </w:pBdr>
+        <w:spacing w:before="100" w:beforeAutospacing="1" w:after="100" w:afterAutospacing="1"/>
+        <w:rPr>
+          <w:rFonts w:ascii="Arial" w:eastAsia="Times New Roman" w:hAnsi="Arial" w:cs="Arial"/>
+          <w:color w:val="555555"/>
+          <w:kern w:val="0"/>
+          <w:szCs w:val="24"/>
+          <w:lang w:eastAsia="en-IN"/>
+          <w14:ligatures w14:val="none"/>
+        </w:rPr>
+      </w:pPr>
+      <w:r>
+        <w:rPr>
+          <w:rFonts w:ascii="Arial" w:eastAsia="Times New Roman" w:hAnsi="Arial" w:cs="Arial"/>
+          <w:color w:val="555555"/>
+          <w:kern w:val="0"/>
+          <w:szCs w:val="24"/>
+          <w:lang w:eastAsia="en-IN"/>
+          <w14:ligatures w14:val="none"/>
+        </w:rPr>
+        <w:t>It works exactly like the </w:t>
+      </w:r>
+      <w:proofErr w:type="spellStart"/>
+      <w:r>
+        <w:rPr>
+          <w:rFonts w:ascii="Consolas" w:eastAsia="Times New Roman" w:hAnsi="Consolas" w:cs="Courier New"/>
+          <w:color w:val="C7254E"/>
+          <w:kern w:val="0"/>
+          <w:sz w:val="16"/>
+          <w:szCs w:val="16"/>
+          <w:bdr w:val="single" w:sz="2" w:space="2" w:color="auto" w:frame="1"/>
+          <w:shd w:val="clear" w:color="auto" w:fill="F9F2F4"/>
+          <w:lang w:eastAsia="en-IN"/>
+          <w14:ligatures w14:val="none"/>
+        </w:rPr>
+        <w:t>readFileSync</w:t>
+      </w:r>
+      <w:proofErr w:type="spellEnd"/>
+      <w:r>
+        <w:rPr>
+          <w:rFonts w:ascii="Arial" w:eastAsia="Times New Roman" w:hAnsi="Arial" w:cs="Arial"/>
+          <w:color w:val="555555"/>
+          <w:kern w:val="0"/>
+          <w:szCs w:val="24"/>
+          <w:lang w:eastAsia="en-IN"/>
+          <w14:ligatures w14:val="none"/>
+        </w:rPr>
+        <w:t> code we showed above, but it is a globally available method that you can use anywhere, which has its advantages.</w:t>
+      </w:r>
+    </w:p>
+    <w:p>
+      <w:pPr>
+        <w:pBdr>
+          <w:top w:val="single" w:sz="2" w:space="0" w:color="auto"/>
+          <w:left w:val="single" w:sz="2" w:space="0" w:color="auto"/>
+          <w:bottom w:val="single" w:sz="2" w:space="0" w:color="auto"/>
+          <w:right w:val="single" w:sz="2" w:space="0" w:color="auto"/>
+        </w:pBdr>
+        <w:spacing w:before="100" w:beforeAutospacing="1" w:after="100" w:afterAutospacing="1"/>
+        <w:rPr>
+          <w:rFonts w:ascii="Arial" w:eastAsia="Times New Roman" w:hAnsi="Arial" w:cs="Arial"/>
+          <w:color w:val="555555"/>
+          <w:kern w:val="0"/>
+          <w:szCs w:val="24"/>
+          <w:lang w:eastAsia="en-IN"/>
+          <w14:ligatures w14:val="none"/>
+        </w:rPr>
+      </w:pPr>
+      <w:proofErr w:type="gramStart"/>
+      <w:r>
+        <w:rPr>
+          <w:rFonts w:ascii="Arial" w:eastAsia="Times New Roman" w:hAnsi="Arial" w:cs="Arial"/>
+          <w:color w:val="555555"/>
+          <w:kern w:val="0"/>
+          <w:szCs w:val="24"/>
+          <w:lang w:eastAsia="en-IN"/>
+          <w14:ligatures w14:val="none"/>
+        </w:rPr>
+        <w:t>However</w:t>
+      </w:r>
+      <w:proofErr w:type="gramEnd"/>
+      <w:r>
+        <w:rPr>
+          <w:rFonts w:ascii="Arial" w:eastAsia="Times New Roman" w:hAnsi="Arial" w:cs="Arial"/>
+          <w:color w:val="555555"/>
+          <w:kern w:val="0"/>
+          <w:szCs w:val="24"/>
+          <w:lang w:eastAsia="en-IN"/>
+          <w14:ligatures w14:val="none"/>
+        </w:rPr>
+        <w:t xml:space="preserve"> there are a few drawbacks of </w:t>
+      </w:r>
+      <w:r>
+        <w:rPr>
+          <w:rFonts w:ascii="Consolas" w:eastAsia="Times New Roman" w:hAnsi="Consolas" w:cs="Courier New"/>
+          <w:color w:val="C7254E"/>
+          <w:kern w:val="0"/>
+          <w:sz w:val="16"/>
+          <w:szCs w:val="16"/>
+          <w:bdr w:val="single" w:sz="2" w:space="2" w:color="auto" w:frame="1"/>
+          <w:shd w:val="clear" w:color="auto" w:fill="F9F2F4"/>
+          <w:lang w:eastAsia="en-IN"/>
+          <w14:ligatures w14:val="none"/>
+        </w:rPr>
+        <w:t>require</w:t>
+      </w:r>
+      <w:r>
+        <w:rPr>
+          <w:rFonts w:ascii="Arial" w:eastAsia="Times New Roman" w:hAnsi="Arial" w:cs="Arial"/>
+          <w:color w:val="555555"/>
+          <w:kern w:val="0"/>
+          <w:szCs w:val="24"/>
+          <w:lang w:eastAsia="en-IN"/>
+          <w14:ligatures w14:val="none"/>
+        </w:rPr>
+        <w:t> function:</w:t>
+      </w:r>
+    </w:p>
+    <w:p>
+      <w:pPr>
+        <w:pBdr>
+          <w:top w:val="single" w:sz="2" w:space="0" w:color="auto"/>
+          <w:left w:val="single" w:sz="2" w:space="0" w:color="auto"/>
+          <w:bottom w:val="single" w:sz="2" w:space="0" w:color="auto"/>
+          <w:right w:val="single" w:sz="2" w:space="0" w:color="auto"/>
+        </w:pBdr>
+        <w:spacing w:before="100" w:beforeAutospacing="1" w:after="100" w:afterAutospacing="1"/>
+        <w:rPr>
+          <w:rFonts w:ascii="Arial" w:eastAsia="Times New Roman" w:hAnsi="Arial" w:cs="Arial"/>
+          <w:color w:val="555555"/>
+          <w:kern w:val="0"/>
+          <w:szCs w:val="24"/>
+          <w:lang w:eastAsia="en-IN"/>
+          <w14:ligatures w14:val="none"/>
+        </w:rPr>
+      </w:pPr>
+      <w:r>
+        <w:rPr>
+          <w:rFonts w:ascii="Arial" w:eastAsia="Times New Roman" w:hAnsi="Arial" w:cs="Arial"/>
+          <w:color w:val="555555"/>
+          <w:kern w:val="0"/>
+          <w:szCs w:val="24"/>
+          <w:lang w:eastAsia="en-IN"/>
+          <w14:ligatures w14:val="none"/>
+        </w:rPr>
+        <w:t xml:space="preserve">* </w:t>
+      </w:r>
+      <w:r>
+        <w:rPr>
+          <w:rFonts w:ascii="Arial" w:eastAsia="Times New Roman" w:hAnsi="Arial" w:cs="Arial"/>
+          <w:color w:val="555555"/>
+          <w:kern w:val="0"/>
+          <w:szCs w:val="24"/>
+          <w:lang w:eastAsia="en-IN"/>
+          <w14:ligatures w14:val="none"/>
+        </w:rPr>
+        <w:t xml:space="preserve">Require is synchronous function and is called only once, which means the calls receive a cached result. If the file is updated you </w:t>
+      </w:r>
+      <w:proofErr w:type="gramStart"/>
+      <w:r>
+        <w:rPr>
+          <w:rFonts w:ascii="Arial" w:eastAsia="Times New Roman" w:hAnsi="Arial" w:cs="Arial"/>
+          <w:color w:val="555555"/>
+          <w:kern w:val="0"/>
+          <w:szCs w:val="24"/>
+          <w:lang w:eastAsia="en-IN"/>
+          <w14:ligatures w14:val="none"/>
+        </w:rPr>
+        <w:t>can't</w:t>
+      </w:r>
+      <w:proofErr w:type="gramEnd"/>
+      <w:r>
+        <w:rPr>
+          <w:rFonts w:ascii="Arial" w:eastAsia="Times New Roman" w:hAnsi="Arial" w:cs="Arial"/>
+          <w:color w:val="555555"/>
+          <w:kern w:val="0"/>
+          <w:szCs w:val="24"/>
+          <w:lang w:eastAsia="en-IN"/>
+          <w14:ligatures w14:val="none"/>
+        </w:rPr>
+        <w:t xml:space="preserve"> re-read it using this method</w:t>
+      </w:r>
+      <w:r>
+        <w:rPr>
+          <w:rFonts w:ascii="Arial" w:eastAsia="Times New Roman" w:hAnsi="Arial" w:cs="Arial"/>
+          <w:color w:val="555555"/>
+          <w:kern w:val="0"/>
+          <w:szCs w:val="24"/>
+          <w:lang w:eastAsia="en-IN"/>
+          <w14:ligatures w14:val="none"/>
+        </w:rPr>
+        <w:t>.</w:t>
+      </w:r>
+    </w:p>
+    <w:p>
+      <w:pPr>
+        <w:pBdr>
+          <w:top w:val="single" w:sz="2" w:space="0" w:color="auto"/>
+          <w:left w:val="single" w:sz="2" w:space="0" w:color="auto"/>
+          <w:bottom w:val="single" w:sz="2" w:space="0" w:color="auto"/>
+          <w:right w:val="single" w:sz="2" w:space="0" w:color="auto"/>
+        </w:pBdr>
+        <w:spacing w:before="100" w:beforeAutospacing="1" w:after="100" w:afterAutospacing="1"/>
+        <w:rPr>
+          <w:rFonts w:ascii="Arial" w:eastAsia="Times New Roman" w:hAnsi="Arial" w:cs="Arial"/>
+          <w:color w:val="555555"/>
+          <w:kern w:val="0"/>
+          <w:sz w:val="30"/>
+          <w:szCs w:val="30"/>
+          <w:lang w:eastAsia="en-IN"/>
+          <w14:ligatures w14:val="none"/>
+        </w:rPr>
+      </w:pPr>
+      <w:r>
+        <w:rPr>
+          <w:rFonts w:ascii="Arial" w:eastAsia="Times New Roman" w:hAnsi="Arial" w:cs="Arial"/>
+          <w:color w:val="555555"/>
+          <w:kern w:val="0"/>
+          <w:szCs w:val="24"/>
+          <w:lang w:eastAsia="en-IN"/>
+          <w14:ligatures w14:val="none"/>
+        </w:rPr>
+        <w:t xml:space="preserve">* </w:t>
+      </w:r>
+      <w:r>
+        <w:rPr>
+          <w:rFonts w:ascii="Arial" w:eastAsia="Times New Roman" w:hAnsi="Arial" w:cs="Arial"/>
+          <w:color w:val="555555"/>
+          <w:kern w:val="0"/>
+          <w:szCs w:val="24"/>
+          <w:lang w:eastAsia="en-IN"/>
+          <w14:ligatures w14:val="none"/>
+        </w:rPr>
+        <w:t xml:space="preserve">Your file must </w:t>
+      </w:r>
+      <w:proofErr w:type="gramStart"/>
+      <w:r>
+        <w:rPr>
+          <w:rFonts w:ascii="Arial" w:eastAsia="Times New Roman" w:hAnsi="Arial" w:cs="Arial"/>
+          <w:color w:val="555555"/>
+          <w:kern w:val="0"/>
+          <w:szCs w:val="24"/>
+          <w:lang w:eastAsia="en-IN"/>
+          <w14:ligatures w14:val="none"/>
+        </w:rPr>
+        <w:t>have </w:t>
+      </w:r>
+      <w:r>
+        <w:rPr>
+          <w:rFonts w:ascii="Consolas" w:eastAsia="Times New Roman" w:hAnsi="Consolas" w:cs="Courier New"/>
+          <w:color w:val="C7254E"/>
+          <w:kern w:val="0"/>
+          <w:sz w:val="16"/>
+          <w:szCs w:val="16"/>
+          <w:bdr w:val="single" w:sz="2" w:space="2" w:color="auto" w:frame="1"/>
+          <w:shd w:val="clear" w:color="auto" w:fill="F9F2F4"/>
+          <w:lang w:eastAsia="en-IN"/>
+          <w14:ligatures w14:val="none"/>
+        </w:rPr>
+        <w:t>.</w:t>
+      </w:r>
+      <w:proofErr w:type="spellStart"/>
+      <w:r>
+        <w:rPr>
+          <w:rFonts w:ascii="Consolas" w:eastAsia="Times New Roman" w:hAnsi="Consolas" w:cs="Courier New"/>
+          <w:color w:val="C7254E"/>
+          <w:kern w:val="0"/>
+          <w:sz w:val="16"/>
+          <w:szCs w:val="16"/>
+          <w:bdr w:val="single" w:sz="2" w:space="2" w:color="auto" w:frame="1"/>
+          <w:shd w:val="clear" w:color="auto" w:fill="F9F2F4"/>
+          <w:lang w:eastAsia="en-IN"/>
+          <w14:ligatures w14:val="none"/>
+        </w:rPr>
+        <w:t>json</w:t>
+      </w:r>
+      <w:proofErr w:type="spellEnd"/>
+      <w:proofErr w:type="gramEnd"/>
+      <w:r>
+        <w:rPr>
+          <w:rFonts w:ascii="Arial" w:eastAsia="Times New Roman" w:hAnsi="Arial" w:cs="Arial"/>
+          <w:color w:val="555555"/>
+          <w:kern w:val="0"/>
+          <w:szCs w:val="24"/>
+          <w:lang w:eastAsia="en-IN"/>
+          <w14:ligatures w14:val="none"/>
+        </w:rPr>
+        <w:t> extension, so it can't be as flexible. Without the proper extension </w:t>
+      </w:r>
+      <w:r>
+        <w:rPr>
+          <w:rFonts w:ascii="Consolas" w:eastAsia="Times New Roman" w:hAnsi="Consolas" w:cs="Courier New"/>
+          <w:color w:val="C7254E"/>
+          <w:kern w:val="0"/>
+          <w:sz w:val="16"/>
+          <w:szCs w:val="16"/>
+          <w:bdr w:val="single" w:sz="2" w:space="2" w:color="auto" w:frame="1"/>
+          <w:shd w:val="clear" w:color="auto" w:fill="F9F2F4"/>
+          <w:lang w:eastAsia="en-IN"/>
+          <w14:ligatures w14:val="none"/>
+        </w:rPr>
+        <w:t>require</w:t>
+      </w:r>
+      <w:r>
+        <w:rPr>
+          <w:rFonts w:ascii="Arial" w:eastAsia="Times New Roman" w:hAnsi="Arial" w:cs="Arial"/>
+          <w:color w:val="555555"/>
+          <w:kern w:val="0"/>
+          <w:szCs w:val="24"/>
+          <w:lang w:eastAsia="en-IN"/>
+          <w14:ligatures w14:val="none"/>
+        </w:rPr>
+        <w:t> </w:t>
+      </w:r>
+      <w:proofErr w:type="gramStart"/>
+      <w:r>
+        <w:rPr>
+          <w:rFonts w:ascii="Arial" w:eastAsia="Times New Roman" w:hAnsi="Arial" w:cs="Arial"/>
+          <w:color w:val="555555"/>
+          <w:kern w:val="0"/>
+          <w:szCs w:val="24"/>
+          <w:lang w:eastAsia="en-IN"/>
+          <w14:ligatures w14:val="none"/>
+        </w:rPr>
+        <w:t>doesn't</w:t>
+      </w:r>
+      <w:proofErr w:type="gramEnd"/>
+      <w:r>
+        <w:rPr>
+          <w:rFonts w:ascii="Arial" w:eastAsia="Times New Roman" w:hAnsi="Arial" w:cs="Arial"/>
+          <w:color w:val="555555"/>
+          <w:kern w:val="0"/>
+          <w:szCs w:val="24"/>
+          <w:lang w:eastAsia="en-IN"/>
+          <w14:ligatures w14:val="none"/>
+        </w:rPr>
+        <w:t xml:space="preserve"> treat the file as a JSON file.</w:t>
+      </w:r>
+    </w:p>
+    <w:p>
+      <w:pPr>
+        <w:rPr>
+          <w:lang w:val="en-US"/>
+        </w:rPr>
+      </w:pPr>
+    </w:p>
+    <w:p>
+      <w:pPr>
+        <w:pStyle w:val="Heading2"/>
+      </w:pPr>
+      <w:r>
+        <w:t>Environment Variables</w:t>
+      </w:r>
+      <w:r>
         <w:t xml:space="preserve"> </w:t>
       </w:r>
     </w:p>
     <w:p>
       <w:pPr>
-        <w:pStyle w:val="Heading2"/>
-      </w:pPr>
-      <w:r>
-        <w:t>NODE MON</w:t>
-      </w:r>
-    </w:p>
-    <w:p>
-      <w:pPr>
-        <w:rPr>
-          <w:lang w:val="en-US"/>
-        </w:rPr>
-      </w:pPr>
-      <w:r>
-        <w:rPr>
-          <w:lang w:val="en-US"/>
-        </w:rPr>
-        <w:t>To avoid manual restart Node Server</w:t>
-      </w:r>
-    </w:p>
-    <w:p>
-      <w:pPr>
-        <w:rPr>
-          <w:lang w:val="en-US"/>
-        </w:rPr>
-      </w:pPr>
-      <w:r>
-        <w:rPr>
-          <w:highlight w:val="yellow"/>
-          <w:lang w:val="en-US"/>
-        </w:rPr>
-        <w:t xml:space="preserve">&gt;&gt; </w:t>
-      </w:r>
-      <w:proofErr w:type="spellStart"/>
-      <w:r>
-        <w:rPr>
-          <w:highlight w:val="yellow"/>
-          <w:lang w:val="en-US"/>
-        </w:rPr>
-        <w:t>npm</w:t>
-      </w:r>
-      <w:proofErr w:type="spellEnd"/>
-      <w:r>
-        <w:rPr>
-          <w:highlight w:val="yellow"/>
+        <w:rPr>
+          <w:lang w:val="en-US"/>
+        </w:rPr>
+      </w:pPr>
+    </w:p>
+    <w:p>
+      <w:pPr>
+        <w:pStyle w:val="Heading3"/>
+        <w:rPr>
+          <w:lang w:val="en-US"/>
+        </w:rPr>
+      </w:pPr>
+      <w:r>
+        <w:rPr>
+          <w:lang w:val="en-US"/>
+        </w:rPr>
+        <w:t>Method:1 (Latest)</w:t>
+      </w:r>
+    </w:p>
+    <w:p>
+      <w:pPr>
+        <w:pStyle w:val="ListParagraph"/>
+        <w:numPr>
+          <w:ilvl w:val="0"/>
+          <w:numId w:val="2"/>
+        </w:numPr>
+        <w:rPr>
+          <w:lang w:val="en-US"/>
+        </w:rPr>
+      </w:pPr>
+      <w:r>
+        <w:rPr>
+          <w:lang w:val="en-US"/>
+        </w:rPr>
+        <w:t xml:space="preserve">Create a .env file and add an environment variable </w:t>
+      </w:r>
+      <w:r>
+        <w:rPr>
+          <w:lang w:val="en-US"/>
+        </w:rPr>
+        <w:sym w:font="Wingdings" w:char="F0E0"/>
+      </w:r>
+      <w:r>
+        <w:rPr>
           <w:lang w:val="en-US"/>
         </w:rPr>
         <w:t xml:space="preserve"> </w:t>
       </w:r>
-      <w:proofErr w:type="spellStart"/>
-      <w:r>
-        <w:rPr>
-          <w:highlight w:val="yellow"/>
-          <w:lang w:val="en-US"/>
-        </w:rPr>
-        <w:t>i</w:t>
-      </w:r>
-      <w:proofErr w:type="spellEnd"/>
-      <w:r>
-        <w:rPr>
-          <w:highlight w:val="yellow"/>
-          <w:lang w:val="en-US"/>
-        </w:rPr>
-        <w:t xml:space="preserve"> </w:t>
-      </w:r>
-      <w:proofErr w:type="spellStart"/>
-      <w:r>
-        <w:rPr>
-          <w:highlight w:val="yellow"/>
-          <w:lang w:val="en-US"/>
-        </w:rPr>
-        <w:t>nodemon</w:t>
-      </w:r>
-      <w:proofErr w:type="spellEnd"/>
-      <w:r>
-        <w:rPr>
-          <w:highlight w:val="yellow"/>
-          <w:lang w:val="en-US"/>
-        </w:rPr>
-        <w:t xml:space="preserve"> -g</w:t>
-      </w:r>
-    </w:p>
-    <w:p>
-      <w:pPr>
-        <w:rPr>
-          <w:lang w:val="en-US"/>
-        </w:rPr>
-      </w:pPr>
-    </w:p>
-    <w:p>
-      <w:pPr>
+      <w:r>
         <w:rPr>
           <w:b/>
           <w:bCs/>
           <w:lang w:val="en-US"/>
         </w:rPr>
-      </w:pPr>
+        <w:t>PORT=4000</w:t>
+      </w:r>
+    </w:p>
+    <w:p>
+      <w:pPr>
+        <w:pStyle w:val="ListParagraph"/>
+        <w:numPr>
+          <w:ilvl w:val="0"/>
+          <w:numId w:val="2"/>
+        </w:numPr>
+        <w:rPr>
+          <w:lang w:val="en-US"/>
+        </w:rPr>
+      </w:pPr>
+      <w:r>
+        <w:rPr>
+          <w:lang w:val="en-US"/>
+        </w:rPr>
+        <w:t xml:space="preserve">When executing node include the argument &gt;&gt; </w:t>
+      </w:r>
       <w:r>
         <w:rPr>
           <w:b/>
           <w:bCs/>
           <w:lang w:val="en-US"/>
         </w:rPr>
+        <w:t>node --env-file</w:t>
+      </w:r>
+      <w:proofErr w:type="gramStart"/>
+      <w:r>
+        <w:rPr>
+          <w:b/>
+          <w:bCs/>
+          <w:lang w:val="en-US"/>
+        </w:rPr>
+        <w:t>=.env</w:t>
+      </w:r>
+      <w:proofErr w:type="gramEnd"/>
+      <w:r>
+        <w:rPr>
+          <w:b/>
+          <w:bCs/>
+          <w:lang w:val="en-US"/>
+        </w:rPr>
+        <w:t xml:space="preserve"> </w:t>
+      </w:r>
+      <w:r>
+        <w:rPr>
+          <w:b/>
+          <w:bCs/>
+          <w:lang w:val="en-US"/>
+        </w:rPr>
+        <w:t>main</w:t>
+      </w:r>
+      <w:r>
+        <w:rPr>
+          <w:b/>
+          <w:bCs/>
+          <w:lang w:val="en-US"/>
+        </w:rPr>
+        <w:t>.js</w:t>
+      </w:r>
+    </w:p>
+    <w:p>
+      <w:pPr>
+        <w:pStyle w:val="ListParagraph"/>
+        <w:numPr>
+          <w:ilvl w:val="0"/>
+          <w:numId w:val="2"/>
+        </w:numPr>
+        <w:rPr>
+          <w:b/>
+          <w:bCs/>
+          <w:lang w:val="en-US"/>
+        </w:rPr>
+      </w:pPr>
+      <w:r>
+        <w:rPr>
+          <w:lang w:val="en-US"/>
+        </w:rPr>
+        <w:lastRenderedPageBreak/>
+        <w:t xml:space="preserve">To access the variable use in script </w:t>
+      </w:r>
+      <w:r>
+        <w:rPr>
+          <w:lang w:val="en-US"/>
+        </w:rPr>
+        <w:sym w:font="Wingdings" w:char="F0E0"/>
+      </w:r>
+      <w:r>
+        <w:rPr>
+          <w:lang w:val="en-US"/>
+        </w:rPr>
+        <w:t xml:space="preserve"> </w:t>
+      </w:r>
+      <w:proofErr w:type="spellStart"/>
+      <w:proofErr w:type="gramStart"/>
+      <w:r>
+        <w:rPr>
+          <w:b/>
+          <w:bCs/>
+          <w:lang w:val="en-US"/>
+        </w:rPr>
+        <w:t>process.env.PORT</w:t>
+      </w:r>
+      <w:proofErr w:type="spellEnd"/>
+      <w:proofErr w:type="gramEnd"/>
+    </w:p>
+    <w:p>
+      <w:pPr>
+        <w:shd w:val="clear" w:color="auto" w:fill="ED7D31" w:themeFill="accent2"/>
+        <w:spacing w:after="0" w:line="270" w:lineRule="atLeast"/>
+        <w:rPr>
+          <w:rFonts w:ascii="Consolas" w:eastAsia="Times New Roman" w:hAnsi="Consolas" w:cs="Times New Roman"/>
+          <w:color w:val="C678DD"/>
+          <w:kern w:val="0"/>
+          <w:sz w:val="21"/>
+          <w:szCs w:val="21"/>
+          <w:lang w:eastAsia="en-IN"/>
+          <w14:ligatures w14:val="none"/>
+        </w:rPr>
+      </w:pPr>
+      <w:proofErr w:type="gramStart"/>
+      <w:r>
+        <w:rPr>
+          <w:b/>
+          <w:bCs/>
+          <w:lang w:val="en-US"/>
+        </w:rPr>
+        <w:t>.env</w:t>
+      </w:r>
+      <w:proofErr w:type="gramEnd"/>
+    </w:p>
+    <w:p>
+      <w:pPr>
+        <w:shd w:val="clear" w:color="auto" w:fill="282C34"/>
+        <w:spacing w:after="0" w:line="270" w:lineRule="atLeast"/>
+        <w:rPr>
+          <w:rFonts w:ascii="Consolas" w:eastAsia="Times New Roman" w:hAnsi="Consolas" w:cs="Times New Roman"/>
+          <w:color w:val="ABB2BF"/>
+          <w:kern w:val="0"/>
+          <w:sz w:val="21"/>
+          <w:szCs w:val="21"/>
+          <w:lang w:eastAsia="en-IN"/>
+          <w14:ligatures w14:val="none"/>
+        </w:rPr>
+      </w:pPr>
+      <w:r>
+        <w:rPr>
+          <w:rFonts w:ascii="Consolas" w:eastAsia="Times New Roman" w:hAnsi="Consolas" w:cs="Times New Roman"/>
+          <w:color w:val="C678DD"/>
+          <w:kern w:val="0"/>
+          <w:sz w:val="21"/>
+          <w:szCs w:val="21"/>
+          <w:lang w:eastAsia="en-IN"/>
+          <w14:ligatures w14:val="none"/>
+        </w:rPr>
+        <w:t>PORT</w:t>
+      </w:r>
+      <w:r>
+        <w:rPr>
+          <w:rFonts w:ascii="Consolas" w:eastAsia="Times New Roman" w:hAnsi="Consolas" w:cs="Times New Roman"/>
+          <w:color w:val="ABB2BF"/>
+          <w:kern w:val="0"/>
+          <w:sz w:val="21"/>
+          <w:szCs w:val="21"/>
+          <w:lang w:eastAsia="en-IN"/>
+          <w14:ligatures w14:val="none"/>
+        </w:rPr>
+        <w:t>=</w:t>
+      </w:r>
+      <w:r>
+        <w:rPr>
+          <w:rFonts w:ascii="Consolas" w:eastAsia="Times New Roman" w:hAnsi="Consolas" w:cs="Times New Roman"/>
+          <w:color w:val="98C379"/>
+          <w:kern w:val="0"/>
+          <w:sz w:val="21"/>
+          <w:szCs w:val="21"/>
+          <w:lang w:eastAsia="en-IN"/>
+          <w14:ligatures w14:val="none"/>
+        </w:rPr>
+        <w:t>400</w:t>
+      </w:r>
+      <w:r>
+        <w:rPr>
+          <w:rFonts w:ascii="Consolas" w:eastAsia="Times New Roman" w:hAnsi="Consolas" w:cs="Times New Roman"/>
+          <w:color w:val="98C379"/>
+          <w:kern w:val="0"/>
+          <w:sz w:val="21"/>
+          <w:szCs w:val="21"/>
+          <w:lang w:eastAsia="en-IN"/>
+          <w14:ligatures w14:val="none"/>
+        </w:rPr>
+        <w:t>0</w:t>
+      </w:r>
+    </w:p>
+    <w:p>
+      <w:pPr>
+        <w:rPr>
+          <w:b/>
+          <w:bCs/>
+          <w:lang w:val="en-US"/>
+        </w:rPr>
+      </w:pPr>
+    </w:p>
+    <w:p>
+      <w:pPr>
+        <w:shd w:val="clear" w:color="auto" w:fill="ED7D31" w:themeFill="accent2"/>
+        <w:spacing w:after="0" w:line="270" w:lineRule="atLeast"/>
+        <w:rPr>
+          <w:rFonts w:ascii="Consolas" w:eastAsia="Times New Roman" w:hAnsi="Consolas" w:cs="Times New Roman"/>
+          <w:color w:val="C678DD"/>
+          <w:kern w:val="0"/>
+          <w:sz w:val="21"/>
+          <w:szCs w:val="21"/>
+          <w:lang w:eastAsia="en-IN"/>
+          <w14:ligatures w14:val="none"/>
+        </w:rPr>
+      </w:pPr>
+      <w:r>
+        <w:rPr>
+          <w:b/>
+          <w:bCs/>
+          <w:lang w:val="en-US"/>
+        </w:rPr>
+        <w:t>main.js</w:t>
+      </w:r>
+    </w:p>
+    <w:p>
+      <w:pPr>
+        <w:shd w:val="clear" w:color="auto" w:fill="282C34"/>
+        <w:spacing w:after="0" w:line="270" w:lineRule="atLeast"/>
+        <w:rPr>
+          <w:rFonts w:ascii="Consolas" w:eastAsia="Times New Roman" w:hAnsi="Consolas" w:cs="Times New Roman"/>
+          <w:color w:val="ABB2BF"/>
+          <w:kern w:val="0"/>
+          <w:sz w:val="21"/>
+          <w:szCs w:val="21"/>
+          <w:lang w:eastAsia="en-IN"/>
+          <w14:ligatures w14:val="none"/>
+        </w:rPr>
+      </w:pPr>
+      <w:r>
+        <w:rPr>
+          <w:rFonts w:ascii="Consolas" w:eastAsia="Times New Roman" w:hAnsi="Consolas" w:cs="Times New Roman"/>
+          <w:color w:val="C678DD"/>
+          <w:kern w:val="0"/>
+          <w:sz w:val="21"/>
+          <w:szCs w:val="21"/>
+          <w:lang w:eastAsia="en-IN"/>
+          <w14:ligatures w14:val="none"/>
+        </w:rPr>
+        <w:t>var</w:t>
+      </w:r>
+      <w:r>
+        <w:rPr>
+          <w:rFonts w:ascii="Consolas" w:eastAsia="Times New Roman" w:hAnsi="Consolas" w:cs="Times New Roman"/>
+          <w:color w:val="ABB2BF"/>
+          <w:kern w:val="0"/>
+          <w:sz w:val="21"/>
+          <w:szCs w:val="21"/>
+          <w:lang w:eastAsia="en-IN"/>
+          <w14:ligatures w14:val="none"/>
+        </w:rPr>
+        <w:t xml:space="preserve"> </w:t>
+      </w:r>
+      <w:r>
+        <w:rPr>
+          <w:rFonts w:ascii="Consolas" w:eastAsia="Times New Roman" w:hAnsi="Consolas" w:cs="Times New Roman"/>
+          <w:color w:val="E06C75"/>
+          <w:kern w:val="0"/>
+          <w:sz w:val="21"/>
+          <w:szCs w:val="21"/>
+          <w:lang w:eastAsia="en-IN"/>
+          <w14:ligatures w14:val="none"/>
+        </w:rPr>
+        <w:t>port</w:t>
+      </w:r>
+      <w:r>
+        <w:rPr>
+          <w:rFonts w:ascii="Consolas" w:eastAsia="Times New Roman" w:hAnsi="Consolas" w:cs="Times New Roman"/>
+          <w:color w:val="ABB2BF"/>
+          <w:kern w:val="0"/>
+          <w:sz w:val="21"/>
+          <w:szCs w:val="21"/>
+          <w:lang w:eastAsia="en-IN"/>
+          <w14:ligatures w14:val="none"/>
+        </w:rPr>
+        <w:t xml:space="preserve"> </w:t>
+      </w:r>
+      <w:r>
+        <w:rPr>
+          <w:rFonts w:ascii="Consolas" w:eastAsia="Times New Roman" w:hAnsi="Consolas" w:cs="Times New Roman"/>
+          <w:color w:val="56B6C2"/>
+          <w:kern w:val="0"/>
+          <w:sz w:val="21"/>
+          <w:szCs w:val="21"/>
+          <w:lang w:eastAsia="en-IN"/>
+          <w14:ligatures w14:val="none"/>
+        </w:rPr>
+        <w:t>=</w:t>
+      </w:r>
+      <w:r>
+        <w:rPr>
+          <w:rFonts w:ascii="Consolas" w:eastAsia="Times New Roman" w:hAnsi="Consolas" w:cs="Times New Roman"/>
+          <w:color w:val="ABB2BF"/>
+          <w:kern w:val="0"/>
+          <w:sz w:val="21"/>
+          <w:szCs w:val="21"/>
+          <w:lang w:eastAsia="en-IN"/>
+          <w14:ligatures w14:val="none"/>
+        </w:rPr>
+        <w:t xml:space="preserve"> </w:t>
+      </w:r>
+      <w:proofErr w:type="spellStart"/>
+      <w:proofErr w:type="gramStart"/>
+      <w:r>
+        <w:rPr>
+          <w:rFonts w:ascii="Consolas" w:eastAsia="Times New Roman" w:hAnsi="Consolas" w:cs="Times New Roman"/>
+          <w:color w:val="E06C75"/>
+          <w:kern w:val="0"/>
+          <w:sz w:val="21"/>
+          <w:szCs w:val="21"/>
+          <w:lang w:eastAsia="en-IN"/>
+          <w14:ligatures w14:val="none"/>
+        </w:rPr>
+        <w:t>process</w:t>
+      </w:r>
+      <w:r>
+        <w:rPr>
+          <w:rFonts w:ascii="Consolas" w:eastAsia="Times New Roman" w:hAnsi="Consolas" w:cs="Times New Roman"/>
+          <w:color w:val="ABB2BF"/>
+          <w:kern w:val="0"/>
+          <w:sz w:val="21"/>
+          <w:szCs w:val="21"/>
+          <w:lang w:eastAsia="en-IN"/>
+          <w14:ligatures w14:val="none"/>
+        </w:rPr>
+        <w:t>.</w:t>
+      </w:r>
+      <w:r>
+        <w:rPr>
+          <w:rFonts w:ascii="Consolas" w:eastAsia="Times New Roman" w:hAnsi="Consolas" w:cs="Times New Roman"/>
+          <w:color w:val="E06C75"/>
+          <w:kern w:val="0"/>
+          <w:sz w:val="21"/>
+          <w:szCs w:val="21"/>
+          <w:lang w:eastAsia="en-IN"/>
+          <w14:ligatures w14:val="none"/>
+        </w:rPr>
+        <w:t>env</w:t>
+      </w:r>
+      <w:r>
+        <w:rPr>
+          <w:rFonts w:ascii="Consolas" w:eastAsia="Times New Roman" w:hAnsi="Consolas" w:cs="Times New Roman"/>
+          <w:color w:val="ABB2BF"/>
+          <w:kern w:val="0"/>
+          <w:sz w:val="21"/>
+          <w:szCs w:val="21"/>
+          <w:lang w:eastAsia="en-IN"/>
+          <w14:ligatures w14:val="none"/>
+        </w:rPr>
+        <w:t>.</w:t>
+      </w:r>
+      <w:r>
+        <w:rPr>
+          <w:rFonts w:ascii="Consolas" w:eastAsia="Times New Roman" w:hAnsi="Consolas" w:cs="Times New Roman"/>
+          <w:color w:val="E06C75"/>
+          <w:kern w:val="0"/>
+          <w:sz w:val="21"/>
+          <w:szCs w:val="21"/>
+          <w:lang w:eastAsia="en-IN"/>
+          <w14:ligatures w14:val="none"/>
+        </w:rPr>
+        <w:t>PORT</w:t>
+      </w:r>
+      <w:proofErr w:type="spellEnd"/>
+      <w:proofErr w:type="gramEnd"/>
+    </w:p>
+    <w:p>
+      <w:pPr>
+        <w:shd w:val="clear" w:color="auto" w:fill="282C34"/>
+        <w:spacing w:after="0" w:line="270" w:lineRule="atLeast"/>
+        <w:rPr>
+          <w:rFonts w:ascii="Consolas" w:eastAsia="Times New Roman" w:hAnsi="Consolas" w:cs="Times New Roman"/>
+          <w:color w:val="ABB2BF"/>
+          <w:kern w:val="0"/>
+          <w:sz w:val="21"/>
+          <w:szCs w:val="21"/>
+          <w:lang w:eastAsia="en-IN"/>
+          <w14:ligatures w14:val="none"/>
+        </w:rPr>
+      </w:pPr>
+      <w:r>
+        <w:rPr>
+          <w:rFonts w:ascii="Consolas" w:eastAsia="Times New Roman" w:hAnsi="Consolas" w:cs="Times New Roman"/>
+          <w:color w:val="E5C07B"/>
+          <w:kern w:val="0"/>
+          <w:sz w:val="21"/>
+          <w:szCs w:val="21"/>
+          <w:lang w:eastAsia="en-IN"/>
+          <w14:ligatures w14:val="none"/>
+        </w:rPr>
+        <w:t>console</w:t>
+      </w:r>
+      <w:r>
+        <w:rPr>
+          <w:rFonts w:ascii="Consolas" w:eastAsia="Times New Roman" w:hAnsi="Consolas" w:cs="Times New Roman"/>
+          <w:color w:val="ABB2BF"/>
+          <w:kern w:val="0"/>
+          <w:sz w:val="21"/>
+          <w:szCs w:val="21"/>
+          <w:lang w:eastAsia="en-IN"/>
+          <w14:ligatures w14:val="none"/>
+        </w:rPr>
+        <w:t>.</w:t>
+      </w:r>
+      <w:r>
+        <w:rPr>
+          <w:rFonts w:ascii="Consolas" w:eastAsia="Times New Roman" w:hAnsi="Consolas" w:cs="Times New Roman"/>
+          <w:color w:val="61AFEF"/>
+          <w:kern w:val="0"/>
+          <w:sz w:val="21"/>
+          <w:szCs w:val="21"/>
+          <w:lang w:eastAsia="en-IN"/>
+          <w14:ligatures w14:val="none"/>
+        </w:rPr>
+        <w:t>log</w:t>
+      </w:r>
+      <w:r>
+        <w:rPr>
+          <w:rFonts w:ascii="Consolas" w:eastAsia="Times New Roman" w:hAnsi="Consolas" w:cs="Times New Roman"/>
+          <w:color w:val="ABB2BF"/>
+          <w:kern w:val="0"/>
+          <w:sz w:val="21"/>
+          <w:szCs w:val="21"/>
+          <w:lang w:eastAsia="en-IN"/>
+          <w14:ligatures w14:val="none"/>
+        </w:rPr>
+        <w:t>(</w:t>
+      </w:r>
+      <w:r>
+        <w:rPr>
+          <w:rFonts w:ascii="Consolas" w:eastAsia="Times New Roman" w:hAnsi="Consolas" w:cs="Times New Roman"/>
+          <w:color w:val="E06C75"/>
+          <w:kern w:val="0"/>
+          <w:sz w:val="21"/>
+          <w:szCs w:val="21"/>
+          <w:lang w:eastAsia="en-IN"/>
+          <w14:ligatures w14:val="none"/>
+        </w:rPr>
+        <w:t>port</w:t>
+      </w:r>
+      <w:r>
+        <w:rPr>
+          <w:rFonts w:ascii="Consolas" w:eastAsia="Times New Roman" w:hAnsi="Consolas" w:cs="Times New Roman"/>
+          <w:color w:val="ABB2BF"/>
+          <w:kern w:val="0"/>
+          <w:sz w:val="21"/>
+          <w:szCs w:val="21"/>
+          <w:lang w:eastAsia="en-IN"/>
+          <w14:ligatures w14:val="none"/>
+        </w:rPr>
+        <w:t>)</w:t>
+      </w:r>
+    </w:p>
+    <w:p>
+      <w:pPr>
+        <w:rPr>
+          <w:lang w:val="en-US"/>
+        </w:rPr>
+      </w:pPr>
+    </w:p>
+    <w:p>
+      <w:pPr>
+        <w:pStyle w:val="Heading3"/>
+        <w:rPr>
+          <w:lang w:val="en-US"/>
+        </w:rPr>
+      </w:pPr>
+      <w:r>
+        <w:rPr>
+          <w:lang w:val="en-US"/>
+        </w:rPr>
+        <w:t>Method:2 (Old)</w:t>
+      </w:r>
+    </w:p>
+    <w:p>
+      <w:pPr>
+        <w:rPr>
+          <w:lang w:val="en-US"/>
+        </w:rPr>
+      </w:pPr>
+      <w:r>
+        <w:rPr>
+          <w:highlight w:val="yellow"/>
+          <w:lang w:val="en-US"/>
+        </w:rPr>
+        <w:t xml:space="preserve">&gt;&gt; </w:t>
+      </w:r>
+      <w:proofErr w:type="spellStart"/>
+      <w:r>
+        <w:rPr>
+          <w:highlight w:val="yellow"/>
+          <w:lang w:val="en-US"/>
+        </w:rPr>
+        <w:t>npm</w:t>
+      </w:r>
+      <w:proofErr w:type="spellEnd"/>
+      <w:r>
+        <w:rPr>
+          <w:highlight w:val="yellow"/>
+          <w:lang w:val="en-US"/>
+        </w:rPr>
+        <w:t xml:space="preserve"> </w:t>
+      </w:r>
+      <w:proofErr w:type="spellStart"/>
+      <w:r>
+        <w:rPr>
+          <w:highlight w:val="yellow"/>
+          <w:lang w:val="en-US"/>
+        </w:rPr>
+        <w:t>i</w:t>
+      </w:r>
+      <w:proofErr w:type="spellEnd"/>
+      <w:r>
+        <w:rPr>
+          <w:highlight w:val="yellow"/>
+          <w:lang w:val="en-US"/>
+        </w:rPr>
+        <w:t xml:space="preserve"> </w:t>
+      </w:r>
+      <w:proofErr w:type="spellStart"/>
+      <w:r>
+        <w:rPr>
+          <w:highlight w:val="yellow"/>
+          <w:lang w:val="en-US"/>
+        </w:rPr>
+        <w:t>dotenv</w:t>
+      </w:r>
+      <w:proofErr w:type="spellEnd"/>
+    </w:p>
+    <w:p>
+      <w:pPr>
+        <w:shd w:val="clear" w:color="auto" w:fill="ED7D31" w:themeFill="accent2"/>
+        <w:spacing w:after="0" w:line="270" w:lineRule="atLeast"/>
+        <w:rPr>
+          <w:rFonts w:ascii="Consolas" w:eastAsia="Times New Roman" w:hAnsi="Consolas" w:cs="Times New Roman"/>
+          <w:color w:val="C678DD"/>
+          <w:kern w:val="0"/>
+          <w:sz w:val="21"/>
+          <w:szCs w:val="21"/>
+          <w:lang w:eastAsia="en-IN"/>
+          <w14:ligatures w14:val="none"/>
+        </w:rPr>
+      </w:pPr>
+      <w:r>
+        <w:rPr>
+          <w:b/>
+          <w:bCs/>
+          <w:lang w:val="en-US"/>
+        </w:rPr>
+        <w:t>main.js</w:t>
+      </w:r>
+    </w:p>
+    <w:p>
+      <w:pPr>
+        <w:shd w:val="clear" w:color="auto" w:fill="282C34"/>
+        <w:spacing w:after="0" w:line="270" w:lineRule="atLeast"/>
+        <w:rPr>
+          <w:rFonts w:ascii="Consolas" w:eastAsia="Times New Roman" w:hAnsi="Consolas" w:cs="Times New Roman"/>
+          <w:color w:val="ABB2BF"/>
+          <w:kern w:val="0"/>
+          <w:sz w:val="21"/>
+          <w:szCs w:val="21"/>
+          <w:lang w:eastAsia="en-IN"/>
+          <w14:ligatures w14:val="none"/>
+        </w:rPr>
+      </w:pPr>
+      <w:r>
+        <w:rPr>
+          <w:rFonts w:ascii="Consolas" w:eastAsia="Times New Roman" w:hAnsi="Consolas" w:cs="Times New Roman"/>
+          <w:color w:val="61AFEF"/>
+          <w:kern w:val="0"/>
+          <w:sz w:val="21"/>
+          <w:szCs w:val="21"/>
+          <w:lang w:eastAsia="en-IN"/>
+          <w14:ligatures w14:val="none"/>
+        </w:rPr>
+        <w:t>require</w:t>
+      </w:r>
+      <w:r>
+        <w:rPr>
+          <w:rFonts w:ascii="Consolas" w:eastAsia="Times New Roman" w:hAnsi="Consolas" w:cs="Times New Roman"/>
+          <w:color w:val="ABB2BF"/>
+          <w:kern w:val="0"/>
+          <w:sz w:val="21"/>
+          <w:szCs w:val="21"/>
+          <w:lang w:eastAsia="en-IN"/>
+          <w14:ligatures w14:val="none"/>
+        </w:rPr>
+        <w:t>(</w:t>
+      </w:r>
+      <w:r>
+        <w:rPr>
+          <w:rFonts w:ascii="Consolas" w:eastAsia="Times New Roman" w:hAnsi="Consolas" w:cs="Times New Roman"/>
+          <w:color w:val="98C379"/>
+          <w:kern w:val="0"/>
+          <w:sz w:val="21"/>
+          <w:szCs w:val="21"/>
+          <w:lang w:eastAsia="en-IN"/>
+          <w14:ligatures w14:val="none"/>
+        </w:rPr>
+        <w:t>'</w:t>
+      </w:r>
+      <w:proofErr w:type="spellStart"/>
+      <w:r>
+        <w:rPr>
+          <w:rFonts w:ascii="Consolas" w:eastAsia="Times New Roman" w:hAnsi="Consolas" w:cs="Times New Roman"/>
+          <w:color w:val="98C379"/>
+          <w:kern w:val="0"/>
+          <w:sz w:val="21"/>
+          <w:szCs w:val="21"/>
+          <w:lang w:eastAsia="en-IN"/>
+          <w14:ligatures w14:val="none"/>
+        </w:rPr>
+        <w:t>dotenv</w:t>
+      </w:r>
+      <w:proofErr w:type="spellEnd"/>
+      <w:r>
+        <w:rPr>
+          <w:rFonts w:ascii="Consolas" w:eastAsia="Times New Roman" w:hAnsi="Consolas" w:cs="Times New Roman"/>
+          <w:color w:val="98C379"/>
+          <w:kern w:val="0"/>
+          <w:sz w:val="21"/>
+          <w:szCs w:val="21"/>
+          <w:lang w:eastAsia="en-IN"/>
+          <w14:ligatures w14:val="none"/>
+        </w:rPr>
+        <w:t>'</w:t>
+      </w:r>
+      <w:r>
+        <w:rPr>
+          <w:rFonts w:ascii="Consolas" w:eastAsia="Times New Roman" w:hAnsi="Consolas" w:cs="Times New Roman"/>
+          <w:color w:val="ABB2BF"/>
+          <w:kern w:val="0"/>
+          <w:sz w:val="21"/>
+          <w:szCs w:val="21"/>
+          <w:lang w:eastAsia="en-IN"/>
+          <w14:ligatures w14:val="none"/>
+        </w:rPr>
+        <w:t>).</w:t>
+      </w:r>
+      <w:proofErr w:type="gramStart"/>
+      <w:r>
+        <w:rPr>
+          <w:rFonts w:ascii="Consolas" w:eastAsia="Times New Roman" w:hAnsi="Consolas" w:cs="Times New Roman"/>
+          <w:color w:val="61AFEF"/>
+          <w:kern w:val="0"/>
+          <w:sz w:val="21"/>
+          <w:szCs w:val="21"/>
+          <w:lang w:eastAsia="en-IN"/>
+          <w14:ligatures w14:val="none"/>
+        </w:rPr>
+        <w:t>config</w:t>
+      </w:r>
+      <w:r>
+        <w:rPr>
+          <w:rFonts w:ascii="Consolas" w:eastAsia="Times New Roman" w:hAnsi="Consolas" w:cs="Times New Roman"/>
+          <w:color w:val="ABB2BF"/>
+          <w:kern w:val="0"/>
+          <w:sz w:val="21"/>
+          <w:szCs w:val="21"/>
+          <w:lang w:eastAsia="en-IN"/>
+          <w14:ligatures w14:val="none"/>
+        </w:rPr>
+        <w:t>(</w:t>
+      </w:r>
+      <w:proofErr w:type="gramEnd"/>
+      <w:r>
+        <w:rPr>
+          <w:rFonts w:ascii="Consolas" w:eastAsia="Times New Roman" w:hAnsi="Consolas" w:cs="Times New Roman"/>
+          <w:color w:val="ABB2BF"/>
+          <w:kern w:val="0"/>
+          <w:sz w:val="21"/>
+          <w:szCs w:val="21"/>
+          <w:lang w:eastAsia="en-IN"/>
+          <w14:ligatures w14:val="none"/>
+        </w:rPr>
+        <w:t>)</w:t>
+      </w:r>
+    </w:p>
+    <w:p>
+      <w:pPr>
+        <w:shd w:val="clear" w:color="auto" w:fill="282C34"/>
+        <w:spacing w:after="0" w:line="270" w:lineRule="atLeast"/>
+        <w:rPr>
+          <w:rFonts w:ascii="Consolas" w:eastAsia="Times New Roman" w:hAnsi="Consolas" w:cs="Times New Roman"/>
+          <w:color w:val="ABB2BF"/>
+          <w:kern w:val="0"/>
+          <w:sz w:val="21"/>
+          <w:szCs w:val="21"/>
+          <w:lang w:eastAsia="en-IN"/>
+          <w14:ligatures w14:val="none"/>
+        </w:rPr>
+      </w:pPr>
+      <w:r>
+        <w:rPr>
+          <w:rFonts w:ascii="Consolas" w:eastAsia="Times New Roman" w:hAnsi="Consolas" w:cs="Times New Roman"/>
+          <w:color w:val="C678DD"/>
+          <w:kern w:val="0"/>
+          <w:sz w:val="21"/>
+          <w:szCs w:val="21"/>
+          <w:lang w:eastAsia="en-IN"/>
+          <w14:ligatures w14:val="none"/>
+        </w:rPr>
+        <w:t>var</w:t>
+      </w:r>
+      <w:r>
+        <w:rPr>
+          <w:rFonts w:ascii="Consolas" w:eastAsia="Times New Roman" w:hAnsi="Consolas" w:cs="Times New Roman"/>
+          <w:color w:val="ABB2BF"/>
+          <w:kern w:val="0"/>
+          <w:sz w:val="21"/>
+          <w:szCs w:val="21"/>
+          <w:lang w:eastAsia="en-IN"/>
+          <w14:ligatures w14:val="none"/>
+        </w:rPr>
+        <w:t xml:space="preserve"> </w:t>
+      </w:r>
+      <w:r>
+        <w:rPr>
+          <w:rFonts w:ascii="Consolas" w:eastAsia="Times New Roman" w:hAnsi="Consolas" w:cs="Times New Roman"/>
+          <w:color w:val="E06C75"/>
+          <w:kern w:val="0"/>
+          <w:sz w:val="21"/>
+          <w:szCs w:val="21"/>
+          <w:lang w:eastAsia="en-IN"/>
+          <w14:ligatures w14:val="none"/>
+        </w:rPr>
+        <w:t>port</w:t>
+      </w:r>
+      <w:r>
+        <w:rPr>
+          <w:rFonts w:ascii="Consolas" w:eastAsia="Times New Roman" w:hAnsi="Consolas" w:cs="Times New Roman"/>
+          <w:color w:val="ABB2BF"/>
+          <w:kern w:val="0"/>
+          <w:sz w:val="21"/>
+          <w:szCs w:val="21"/>
+          <w:lang w:eastAsia="en-IN"/>
+          <w14:ligatures w14:val="none"/>
+        </w:rPr>
+        <w:t xml:space="preserve"> </w:t>
+      </w:r>
+      <w:r>
+        <w:rPr>
+          <w:rFonts w:ascii="Consolas" w:eastAsia="Times New Roman" w:hAnsi="Consolas" w:cs="Times New Roman"/>
+          <w:color w:val="56B6C2"/>
+          <w:kern w:val="0"/>
+          <w:sz w:val="21"/>
+          <w:szCs w:val="21"/>
+          <w:lang w:eastAsia="en-IN"/>
+          <w14:ligatures w14:val="none"/>
+        </w:rPr>
+        <w:t>=</w:t>
+      </w:r>
+      <w:r>
+        <w:rPr>
+          <w:rFonts w:ascii="Consolas" w:eastAsia="Times New Roman" w:hAnsi="Consolas" w:cs="Times New Roman"/>
+          <w:color w:val="ABB2BF"/>
+          <w:kern w:val="0"/>
+          <w:sz w:val="21"/>
+          <w:szCs w:val="21"/>
+          <w:lang w:eastAsia="en-IN"/>
+          <w14:ligatures w14:val="none"/>
+        </w:rPr>
+        <w:t xml:space="preserve"> </w:t>
+      </w:r>
+      <w:proofErr w:type="spellStart"/>
+      <w:proofErr w:type="gramStart"/>
+      <w:r>
+        <w:rPr>
+          <w:rFonts w:ascii="Consolas" w:eastAsia="Times New Roman" w:hAnsi="Consolas" w:cs="Times New Roman"/>
+          <w:color w:val="E06C75"/>
+          <w:kern w:val="0"/>
+          <w:sz w:val="21"/>
+          <w:szCs w:val="21"/>
+          <w:lang w:eastAsia="en-IN"/>
+          <w14:ligatures w14:val="none"/>
+        </w:rPr>
+        <w:t>process</w:t>
+      </w:r>
+      <w:r>
+        <w:rPr>
+          <w:rFonts w:ascii="Consolas" w:eastAsia="Times New Roman" w:hAnsi="Consolas" w:cs="Times New Roman"/>
+          <w:color w:val="ABB2BF"/>
+          <w:kern w:val="0"/>
+          <w:sz w:val="21"/>
+          <w:szCs w:val="21"/>
+          <w:lang w:eastAsia="en-IN"/>
+          <w14:ligatures w14:val="none"/>
+        </w:rPr>
+        <w:t>.</w:t>
+      </w:r>
+      <w:r>
+        <w:rPr>
+          <w:rFonts w:ascii="Consolas" w:eastAsia="Times New Roman" w:hAnsi="Consolas" w:cs="Times New Roman"/>
+          <w:color w:val="E06C75"/>
+          <w:kern w:val="0"/>
+          <w:sz w:val="21"/>
+          <w:szCs w:val="21"/>
+          <w:lang w:eastAsia="en-IN"/>
+          <w14:ligatures w14:val="none"/>
+        </w:rPr>
+        <w:t>env</w:t>
+      </w:r>
+      <w:r>
+        <w:rPr>
+          <w:rFonts w:ascii="Consolas" w:eastAsia="Times New Roman" w:hAnsi="Consolas" w:cs="Times New Roman"/>
+          <w:color w:val="ABB2BF"/>
+          <w:kern w:val="0"/>
+          <w:sz w:val="21"/>
+          <w:szCs w:val="21"/>
+          <w:lang w:eastAsia="en-IN"/>
+          <w14:ligatures w14:val="none"/>
+        </w:rPr>
+        <w:t>.</w:t>
+      </w:r>
+      <w:r>
+        <w:rPr>
+          <w:rFonts w:ascii="Consolas" w:eastAsia="Times New Roman" w:hAnsi="Consolas" w:cs="Times New Roman"/>
+          <w:color w:val="E06C75"/>
+          <w:kern w:val="0"/>
+          <w:sz w:val="21"/>
+          <w:szCs w:val="21"/>
+          <w:lang w:eastAsia="en-IN"/>
+          <w14:ligatures w14:val="none"/>
+        </w:rPr>
+        <w:t>PORT</w:t>
+      </w:r>
+      <w:proofErr w:type="spellEnd"/>
+      <w:proofErr w:type="gramEnd"/>
+    </w:p>
+    <w:p>
+      <w:pPr>
+        <w:shd w:val="clear" w:color="auto" w:fill="282C34"/>
+        <w:spacing w:after="0" w:line="270" w:lineRule="atLeast"/>
+        <w:rPr>
+          <w:rFonts w:ascii="Consolas" w:eastAsia="Times New Roman" w:hAnsi="Consolas" w:cs="Times New Roman"/>
+          <w:color w:val="ABB2BF"/>
+          <w:kern w:val="0"/>
+          <w:sz w:val="21"/>
+          <w:szCs w:val="21"/>
+          <w:lang w:eastAsia="en-IN"/>
+          <w14:ligatures w14:val="none"/>
+        </w:rPr>
+      </w:pPr>
+      <w:r>
+        <w:rPr>
+          <w:rFonts w:ascii="Consolas" w:eastAsia="Times New Roman" w:hAnsi="Consolas" w:cs="Times New Roman"/>
+          <w:color w:val="E5C07B"/>
+          <w:kern w:val="0"/>
+          <w:sz w:val="21"/>
+          <w:szCs w:val="21"/>
+          <w:lang w:eastAsia="en-IN"/>
+          <w14:ligatures w14:val="none"/>
+        </w:rPr>
+        <w:t>console</w:t>
+      </w:r>
+      <w:r>
+        <w:rPr>
+          <w:rFonts w:ascii="Consolas" w:eastAsia="Times New Roman" w:hAnsi="Consolas" w:cs="Times New Roman"/>
+          <w:color w:val="ABB2BF"/>
+          <w:kern w:val="0"/>
+          <w:sz w:val="21"/>
+          <w:szCs w:val="21"/>
+          <w:lang w:eastAsia="en-IN"/>
+          <w14:ligatures w14:val="none"/>
+        </w:rPr>
+        <w:t>.</w:t>
+      </w:r>
+      <w:r>
+        <w:rPr>
+          <w:rFonts w:ascii="Consolas" w:eastAsia="Times New Roman" w:hAnsi="Consolas" w:cs="Times New Roman"/>
+          <w:color w:val="61AFEF"/>
+          <w:kern w:val="0"/>
+          <w:sz w:val="21"/>
+          <w:szCs w:val="21"/>
+          <w:lang w:eastAsia="en-IN"/>
+          <w14:ligatures w14:val="none"/>
+        </w:rPr>
+        <w:t>log</w:t>
+      </w:r>
+      <w:r>
+        <w:rPr>
+          <w:rFonts w:ascii="Consolas" w:eastAsia="Times New Roman" w:hAnsi="Consolas" w:cs="Times New Roman"/>
+          <w:color w:val="ABB2BF"/>
+          <w:kern w:val="0"/>
+          <w:sz w:val="21"/>
+          <w:szCs w:val="21"/>
+          <w:lang w:eastAsia="en-IN"/>
+          <w14:ligatures w14:val="none"/>
+        </w:rPr>
+        <w:t>(</w:t>
+      </w:r>
+      <w:r>
+        <w:rPr>
+          <w:rFonts w:ascii="Consolas" w:eastAsia="Times New Roman" w:hAnsi="Consolas" w:cs="Times New Roman"/>
+          <w:color w:val="E06C75"/>
+          <w:kern w:val="0"/>
+          <w:sz w:val="21"/>
+          <w:szCs w:val="21"/>
+          <w:lang w:eastAsia="en-IN"/>
+          <w14:ligatures w14:val="none"/>
+        </w:rPr>
+        <w:t>port</w:t>
+      </w:r>
+      <w:r>
+        <w:rPr>
+          <w:rFonts w:ascii="Consolas" w:eastAsia="Times New Roman" w:hAnsi="Consolas" w:cs="Times New Roman"/>
+          <w:color w:val="ABB2BF"/>
+          <w:kern w:val="0"/>
+          <w:sz w:val="21"/>
+          <w:szCs w:val="21"/>
+          <w:lang w:eastAsia="en-IN"/>
+          <w14:ligatures w14:val="none"/>
+        </w:rPr>
+        <w:t>)</w:t>
+      </w:r>
+    </w:p>
+    <w:p>
+      <w:pPr>
+        <w:rPr>
+          <w:lang w:val="en-US"/>
+        </w:rPr>
+      </w:pPr>
+    </w:p>
+    <w:p>
+      <w:pPr>
+        <w:pStyle w:val="Heading2"/>
+      </w:pPr>
+      <w:r>
+        <w:t>NODE MON</w:t>
+      </w:r>
+    </w:p>
+    <w:p>
+      <w:pPr>
+        <w:rPr>
+          <w:lang w:val="en-US"/>
+        </w:rPr>
+      </w:pPr>
+      <w:r>
+        <w:rPr>
+          <w:lang w:val="en-US"/>
+        </w:rPr>
+        <w:t>To avoid manual restart Node Server</w:t>
+      </w:r>
+    </w:p>
+    <w:p>
+      <w:pPr>
+        <w:rPr>
+          <w:lang w:val="en-US"/>
+        </w:rPr>
+      </w:pPr>
+      <w:r>
+        <w:rPr>
+          <w:highlight w:val="yellow"/>
+          <w:lang w:val="en-US"/>
+        </w:rPr>
+        <w:t xml:space="preserve">&gt;&gt; </w:t>
+      </w:r>
+      <w:proofErr w:type="spellStart"/>
+      <w:r>
+        <w:rPr>
+          <w:highlight w:val="yellow"/>
+          <w:lang w:val="en-US"/>
+        </w:rPr>
+        <w:t>npm</w:t>
+      </w:r>
+      <w:proofErr w:type="spellEnd"/>
+      <w:r>
+        <w:rPr>
+          <w:highlight w:val="yellow"/>
+          <w:lang w:val="en-US"/>
+        </w:rPr>
+        <w:t xml:space="preserve"> i </w:t>
+      </w:r>
+      <w:proofErr w:type="spellStart"/>
+      <w:r>
+        <w:rPr>
+          <w:highlight w:val="yellow"/>
+          <w:lang w:val="en-US"/>
+        </w:rPr>
+        <w:t>nodemon</w:t>
+      </w:r>
+      <w:proofErr w:type="spellEnd"/>
+      <w:r>
+        <w:rPr>
+          <w:highlight w:val="yellow"/>
+          <w:lang w:val="en-US"/>
+        </w:rPr>
+        <w:t xml:space="preserve"> -g</w:t>
+      </w:r>
+    </w:p>
+    <w:p>
+      <w:pPr>
+        <w:rPr>
+          <w:lang w:val="en-US"/>
+        </w:rPr>
+      </w:pPr>
+    </w:p>
+    <w:p>
+      <w:pPr>
+        <w:rPr>
+          <w:b/>
+          <w:bCs/>
+          <w:lang w:val="en-US"/>
+        </w:rPr>
+      </w:pPr>
+      <w:r>
+        <w:rPr>
+          <w:b/>
+          <w:bCs/>
+          <w:lang w:val="en-US"/>
+        </w:rPr>
         <w:t xml:space="preserve">To start - </w:t>
       </w:r>
       <w:proofErr w:type="spellStart"/>
@@ -6860,13 +8265,7 @@
         <w:rPr>
           <w:lang w:val="en-US"/>
         </w:rPr>
-        <w:t xml:space="preserve"> </w:t>
-      </w:r>
-      <w:r>
-        <w:rPr>
-          <w:lang w:val="en-US"/>
-        </w:rPr>
-        <w:t>&lt;file-name&gt;</w:t>
+        <w:t xml:space="preserve"> &lt;file-name&gt;</w:t>
       </w:r>
     </w:p>
     <w:p>
@@ -7269,25 +8668,1940 @@
         <w:rPr>
           <w:highlight w:val="yellow"/>
         </w:rPr>
+        <w:t xml:space="preserve">&gt;&gt; </w:t>
+      </w:r>
+      <w:proofErr w:type="spellStart"/>
+      <w:r>
+        <w:rPr>
+          <w:highlight w:val="yellow"/>
+        </w:rPr>
+        <w:t>npm</w:t>
+      </w:r>
+      <w:proofErr w:type="spellEnd"/>
+      <w:r>
+        <w:rPr>
+          <w:highlight w:val="yellow"/>
+        </w:rPr>
+        <w:t xml:space="preserve"> install -D @types/express</w:t>
+      </w:r>
+    </w:p>
+    <w:p/>
+    <w:p>
+      <w:pPr>
+        <w:shd w:val="clear" w:color="auto" w:fill="282C34"/>
+        <w:spacing w:after="0" w:line="270" w:lineRule="atLeast"/>
+        <w:rPr>
+          <w:rFonts w:ascii="Consolas" w:eastAsia="Times New Roman" w:hAnsi="Consolas" w:cs="Times New Roman"/>
+          <w:color w:val="ABB2BF"/>
+          <w:kern w:val="0"/>
+          <w:sz w:val="21"/>
+          <w:szCs w:val="21"/>
+          <w:lang w:eastAsia="en-IN"/>
+          <w14:ligatures w14:val="none"/>
+        </w:rPr>
+      </w:pPr>
+      <w:r>
+        <w:rPr>
+          <w:rFonts w:ascii="Consolas" w:eastAsia="Times New Roman" w:hAnsi="Consolas" w:cs="Times New Roman"/>
+          <w:color w:val="C678DD"/>
+          <w:kern w:val="0"/>
+          <w:sz w:val="21"/>
+          <w:szCs w:val="21"/>
+          <w:lang w:eastAsia="en-IN"/>
+          <w14:ligatures w14:val="none"/>
+        </w:rPr>
+        <w:t>var</w:t>
+      </w:r>
+      <w:r>
+        <w:rPr>
+          <w:rFonts w:ascii="Consolas" w:eastAsia="Times New Roman" w:hAnsi="Consolas" w:cs="Times New Roman"/>
+          <w:color w:val="ABB2BF"/>
+          <w:kern w:val="0"/>
+          <w:sz w:val="21"/>
+          <w:szCs w:val="21"/>
+          <w:lang w:eastAsia="en-IN"/>
+          <w14:ligatures w14:val="none"/>
+        </w:rPr>
+        <w:t xml:space="preserve"> </w:t>
+      </w:r>
+      <w:r>
+        <w:rPr>
+          <w:rFonts w:ascii="Consolas" w:eastAsia="Times New Roman" w:hAnsi="Consolas" w:cs="Times New Roman"/>
+          <w:color w:val="61AFEF"/>
+          <w:kern w:val="0"/>
+          <w:sz w:val="21"/>
+          <w:szCs w:val="21"/>
+          <w:lang w:eastAsia="en-IN"/>
+          <w14:ligatures w14:val="none"/>
+        </w:rPr>
+        <w:t>express</w:t>
+      </w:r>
+      <w:r>
+        <w:rPr>
+          <w:rFonts w:ascii="Consolas" w:eastAsia="Times New Roman" w:hAnsi="Consolas" w:cs="Times New Roman"/>
+          <w:color w:val="ABB2BF"/>
+          <w:kern w:val="0"/>
+          <w:sz w:val="21"/>
+          <w:szCs w:val="21"/>
+          <w:lang w:eastAsia="en-IN"/>
+          <w14:ligatures w14:val="none"/>
+        </w:rPr>
+        <w:t xml:space="preserve"> </w:t>
+      </w:r>
+      <w:r>
+        <w:rPr>
+          <w:rFonts w:ascii="Consolas" w:eastAsia="Times New Roman" w:hAnsi="Consolas" w:cs="Times New Roman"/>
+          <w:color w:val="56B6C2"/>
+          <w:kern w:val="0"/>
+          <w:sz w:val="21"/>
+          <w:szCs w:val="21"/>
+          <w:lang w:eastAsia="en-IN"/>
+          <w14:ligatures w14:val="none"/>
+        </w:rPr>
+        <w:t>=</w:t>
+      </w:r>
+      <w:r>
+        <w:rPr>
+          <w:rFonts w:ascii="Consolas" w:eastAsia="Times New Roman" w:hAnsi="Consolas" w:cs="Times New Roman"/>
+          <w:color w:val="ABB2BF"/>
+          <w:kern w:val="0"/>
+          <w:sz w:val="21"/>
+          <w:szCs w:val="21"/>
+          <w:lang w:eastAsia="en-IN"/>
+          <w14:ligatures w14:val="none"/>
+        </w:rPr>
+        <w:t xml:space="preserve"> </w:t>
+      </w:r>
+      <w:r>
+        <w:rPr>
+          <w:rFonts w:ascii="Consolas" w:eastAsia="Times New Roman" w:hAnsi="Consolas" w:cs="Times New Roman"/>
+          <w:color w:val="61AFEF"/>
+          <w:kern w:val="0"/>
+          <w:sz w:val="21"/>
+          <w:szCs w:val="21"/>
+          <w:lang w:eastAsia="en-IN"/>
+          <w14:ligatures w14:val="none"/>
+        </w:rPr>
+        <w:t>require</w:t>
+      </w:r>
+      <w:r>
+        <w:rPr>
+          <w:rFonts w:ascii="Consolas" w:eastAsia="Times New Roman" w:hAnsi="Consolas" w:cs="Times New Roman"/>
+          <w:color w:val="ABB2BF"/>
+          <w:kern w:val="0"/>
+          <w:sz w:val="21"/>
+          <w:szCs w:val="21"/>
+          <w:lang w:eastAsia="en-IN"/>
+          <w14:ligatures w14:val="none"/>
+        </w:rPr>
+        <w:t>(</w:t>
+      </w:r>
+      <w:r>
+        <w:rPr>
+          <w:rFonts w:ascii="Consolas" w:eastAsia="Times New Roman" w:hAnsi="Consolas" w:cs="Times New Roman"/>
+          <w:color w:val="98C379"/>
+          <w:kern w:val="0"/>
+          <w:sz w:val="21"/>
+          <w:szCs w:val="21"/>
+          <w:lang w:eastAsia="en-IN"/>
+          <w14:ligatures w14:val="none"/>
+        </w:rPr>
+        <w:t>'express'</w:t>
+      </w:r>
+      <w:r>
+        <w:rPr>
+          <w:rFonts w:ascii="Consolas" w:eastAsia="Times New Roman" w:hAnsi="Consolas" w:cs="Times New Roman"/>
+          <w:color w:val="ABB2BF"/>
+          <w:kern w:val="0"/>
+          <w:sz w:val="21"/>
+          <w:szCs w:val="21"/>
+          <w:lang w:eastAsia="en-IN"/>
+          <w14:ligatures w14:val="none"/>
+        </w:rPr>
+        <w:t>);</w:t>
+      </w:r>
+    </w:p>
+    <w:p>
+      <w:pPr>
+        <w:shd w:val="clear" w:color="auto" w:fill="282C34"/>
+        <w:spacing w:after="0" w:line="270" w:lineRule="atLeast"/>
+        <w:rPr>
+          <w:rFonts w:ascii="Consolas" w:eastAsia="Times New Roman" w:hAnsi="Consolas" w:cs="Times New Roman"/>
+          <w:color w:val="ABB2BF"/>
+          <w:kern w:val="0"/>
+          <w:sz w:val="21"/>
+          <w:szCs w:val="21"/>
+          <w:lang w:eastAsia="en-IN"/>
+          <w14:ligatures w14:val="none"/>
+        </w:rPr>
+      </w:pPr>
+    </w:p>
+    <w:p>
+      <w:pPr>
+        <w:shd w:val="clear" w:color="auto" w:fill="282C34"/>
+        <w:spacing w:after="0" w:line="270" w:lineRule="atLeast"/>
+        <w:rPr>
+          <w:rFonts w:ascii="Consolas" w:eastAsia="Times New Roman" w:hAnsi="Consolas" w:cs="Times New Roman"/>
+          <w:color w:val="ABB2BF"/>
+          <w:kern w:val="0"/>
+          <w:sz w:val="21"/>
+          <w:szCs w:val="21"/>
+          <w:lang w:eastAsia="en-IN"/>
+          <w14:ligatures w14:val="none"/>
+        </w:rPr>
+      </w:pPr>
+      <w:r>
+        <w:rPr>
+          <w:rFonts w:ascii="Consolas" w:eastAsia="Times New Roman" w:hAnsi="Consolas" w:cs="Times New Roman"/>
+          <w:color w:val="C678DD"/>
+          <w:kern w:val="0"/>
+          <w:sz w:val="21"/>
+          <w:szCs w:val="21"/>
+          <w:lang w:eastAsia="en-IN"/>
+          <w14:ligatures w14:val="none"/>
+        </w:rPr>
         <w:lastRenderedPageBreak/>
-        <w:t xml:space="preserve">&gt;&gt; </w:t>
-      </w:r>
+        <w:t>var</w:t>
+      </w:r>
+      <w:r>
+        <w:rPr>
+          <w:rFonts w:ascii="Consolas" w:eastAsia="Times New Roman" w:hAnsi="Consolas" w:cs="Times New Roman"/>
+          <w:color w:val="ABB2BF"/>
+          <w:kern w:val="0"/>
+          <w:sz w:val="21"/>
+          <w:szCs w:val="21"/>
+          <w:lang w:eastAsia="en-IN"/>
+          <w14:ligatures w14:val="none"/>
+        </w:rPr>
+        <w:t xml:space="preserve"> </w:t>
+      </w:r>
+      <w:r>
+        <w:rPr>
+          <w:rFonts w:ascii="Consolas" w:eastAsia="Times New Roman" w:hAnsi="Consolas" w:cs="Times New Roman"/>
+          <w:color w:val="E06C75"/>
+          <w:kern w:val="0"/>
+          <w:sz w:val="21"/>
+          <w:szCs w:val="21"/>
+          <w:lang w:eastAsia="en-IN"/>
+          <w14:ligatures w14:val="none"/>
+        </w:rPr>
+        <w:t>app</w:t>
+      </w:r>
+      <w:r>
+        <w:rPr>
+          <w:rFonts w:ascii="Consolas" w:eastAsia="Times New Roman" w:hAnsi="Consolas" w:cs="Times New Roman"/>
+          <w:color w:val="ABB2BF"/>
+          <w:kern w:val="0"/>
+          <w:sz w:val="21"/>
+          <w:szCs w:val="21"/>
+          <w:lang w:eastAsia="en-IN"/>
+          <w14:ligatures w14:val="none"/>
+        </w:rPr>
+        <w:t xml:space="preserve"> </w:t>
+      </w:r>
+      <w:r>
+        <w:rPr>
+          <w:rFonts w:ascii="Consolas" w:eastAsia="Times New Roman" w:hAnsi="Consolas" w:cs="Times New Roman"/>
+          <w:color w:val="56B6C2"/>
+          <w:kern w:val="0"/>
+          <w:sz w:val="21"/>
+          <w:szCs w:val="21"/>
+          <w:lang w:eastAsia="en-IN"/>
+          <w14:ligatures w14:val="none"/>
+        </w:rPr>
+        <w:t>=</w:t>
+      </w:r>
+      <w:r>
+        <w:rPr>
+          <w:rFonts w:ascii="Consolas" w:eastAsia="Times New Roman" w:hAnsi="Consolas" w:cs="Times New Roman"/>
+          <w:color w:val="ABB2BF"/>
+          <w:kern w:val="0"/>
+          <w:sz w:val="21"/>
+          <w:szCs w:val="21"/>
+          <w:lang w:eastAsia="en-IN"/>
+          <w14:ligatures w14:val="none"/>
+        </w:rPr>
+        <w:t xml:space="preserve"> </w:t>
+      </w:r>
+      <w:proofErr w:type="gramStart"/>
+      <w:r>
+        <w:rPr>
+          <w:rFonts w:ascii="Consolas" w:eastAsia="Times New Roman" w:hAnsi="Consolas" w:cs="Times New Roman"/>
+          <w:color w:val="61AFEF"/>
+          <w:kern w:val="0"/>
+          <w:sz w:val="21"/>
+          <w:szCs w:val="21"/>
+          <w:lang w:eastAsia="en-IN"/>
+          <w14:ligatures w14:val="none"/>
+        </w:rPr>
+        <w:t>express</w:t>
+      </w:r>
+      <w:r>
+        <w:rPr>
+          <w:rFonts w:ascii="Consolas" w:eastAsia="Times New Roman" w:hAnsi="Consolas" w:cs="Times New Roman"/>
+          <w:color w:val="ABB2BF"/>
+          <w:kern w:val="0"/>
+          <w:sz w:val="21"/>
+          <w:szCs w:val="21"/>
+          <w:lang w:eastAsia="en-IN"/>
+          <w14:ligatures w14:val="none"/>
+        </w:rPr>
+        <w:t>(</w:t>
+      </w:r>
+      <w:proofErr w:type="gramEnd"/>
+      <w:r>
+        <w:rPr>
+          <w:rFonts w:ascii="Consolas" w:eastAsia="Times New Roman" w:hAnsi="Consolas" w:cs="Times New Roman"/>
+          <w:color w:val="ABB2BF"/>
+          <w:kern w:val="0"/>
+          <w:sz w:val="21"/>
+          <w:szCs w:val="21"/>
+          <w:lang w:eastAsia="en-IN"/>
+          <w14:ligatures w14:val="none"/>
+        </w:rPr>
+        <w:t>);</w:t>
+      </w:r>
+    </w:p>
+    <w:p>
+      <w:pPr>
+        <w:shd w:val="clear" w:color="auto" w:fill="282C34"/>
+        <w:spacing w:after="0" w:line="270" w:lineRule="atLeast"/>
+        <w:rPr>
+          <w:rFonts w:ascii="Consolas" w:eastAsia="Times New Roman" w:hAnsi="Consolas" w:cs="Times New Roman"/>
+          <w:color w:val="ABB2BF"/>
+          <w:kern w:val="0"/>
+          <w:sz w:val="21"/>
+          <w:szCs w:val="21"/>
+          <w:lang w:eastAsia="en-IN"/>
+          <w14:ligatures w14:val="none"/>
+        </w:rPr>
+      </w:pPr>
+    </w:p>
+    <w:p>
+      <w:pPr>
+        <w:shd w:val="clear" w:color="auto" w:fill="282C34"/>
+        <w:spacing w:after="0" w:line="270" w:lineRule="atLeast"/>
+        <w:rPr>
+          <w:rFonts w:ascii="Consolas" w:eastAsia="Times New Roman" w:hAnsi="Consolas" w:cs="Times New Roman"/>
+          <w:color w:val="ABB2BF"/>
+          <w:kern w:val="0"/>
+          <w:sz w:val="21"/>
+          <w:szCs w:val="21"/>
+          <w:lang w:eastAsia="en-IN"/>
+          <w14:ligatures w14:val="none"/>
+        </w:rPr>
+      </w:pPr>
       <w:proofErr w:type="spellStart"/>
-      <w:r>
-        <w:rPr>
-          <w:highlight w:val="yellow"/>
-        </w:rPr>
-        <w:t>npm</w:t>
+      <w:proofErr w:type="gramStart"/>
+      <w:r>
+        <w:rPr>
+          <w:rFonts w:ascii="Consolas" w:eastAsia="Times New Roman" w:hAnsi="Consolas" w:cs="Times New Roman"/>
+          <w:color w:val="E06C75"/>
+          <w:kern w:val="0"/>
+          <w:sz w:val="21"/>
+          <w:szCs w:val="21"/>
+          <w:lang w:eastAsia="en-IN"/>
+          <w14:ligatures w14:val="none"/>
+        </w:rPr>
+        <w:t>app</w:t>
+      </w:r>
+      <w:r>
+        <w:rPr>
+          <w:rFonts w:ascii="Consolas" w:eastAsia="Times New Roman" w:hAnsi="Consolas" w:cs="Times New Roman"/>
+          <w:color w:val="ABB2BF"/>
+          <w:kern w:val="0"/>
+          <w:sz w:val="21"/>
+          <w:szCs w:val="21"/>
+          <w:lang w:eastAsia="en-IN"/>
+          <w14:ligatures w14:val="none"/>
+        </w:rPr>
+        <w:t>.</w:t>
+      </w:r>
+      <w:r>
+        <w:rPr>
+          <w:rFonts w:ascii="Consolas" w:eastAsia="Times New Roman" w:hAnsi="Consolas" w:cs="Times New Roman"/>
+          <w:color w:val="61AFEF"/>
+          <w:kern w:val="0"/>
+          <w:sz w:val="21"/>
+          <w:szCs w:val="21"/>
+          <w:lang w:eastAsia="en-IN"/>
+          <w14:ligatures w14:val="none"/>
+        </w:rPr>
+        <w:t>get</w:t>
       </w:r>
       <w:proofErr w:type="spellEnd"/>
       <w:r>
         <w:rPr>
-          <w:highlight w:val="yellow"/>
-        </w:rPr>
-        <w:t xml:space="preserve"> install -D @types/express</w:t>
+          <w:rFonts w:ascii="Consolas" w:eastAsia="Times New Roman" w:hAnsi="Consolas" w:cs="Times New Roman"/>
+          <w:color w:val="ABB2BF"/>
+          <w:kern w:val="0"/>
+          <w:sz w:val="21"/>
+          <w:szCs w:val="21"/>
+          <w:lang w:eastAsia="en-IN"/>
+          <w14:ligatures w14:val="none"/>
+        </w:rPr>
+        <w:t>(</w:t>
+      </w:r>
+      <w:proofErr w:type="gramEnd"/>
+      <w:r>
+        <w:rPr>
+          <w:rFonts w:ascii="Consolas" w:eastAsia="Times New Roman" w:hAnsi="Consolas" w:cs="Times New Roman"/>
+          <w:color w:val="98C379"/>
+          <w:kern w:val="0"/>
+          <w:sz w:val="21"/>
+          <w:szCs w:val="21"/>
+          <w:lang w:eastAsia="en-IN"/>
+          <w14:ligatures w14:val="none"/>
+        </w:rPr>
+        <w:t>"/"</w:t>
+      </w:r>
+      <w:r>
+        <w:rPr>
+          <w:rFonts w:ascii="Consolas" w:eastAsia="Times New Roman" w:hAnsi="Consolas" w:cs="Times New Roman"/>
+          <w:color w:val="ABB2BF"/>
+          <w:kern w:val="0"/>
+          <w:sz w:val="21"/>
+          <w:szCs w:val="21"/>
+          <w:lang w:eastAsia="en-IN"/>
+          <w14:ligatures w14:val="none"/>
+        </w:rPr>
+        <w:t>, (</w:t>
+      </w:r>
+      <w:proofErr w:type="spellStart"/>
+      <w:r>
+        <w:rPr>
+          <w:rFonts w:ascii="Consolas" w:eastAsia="Times New Roman" w:hAnsi="Consolas" w:cs="Times New Roman"/>
+          <w:i/>
+          <w:iCs/>
+          <w:color w:val="E06C75"/>
+          <w:kern w:val="0"/>
+          <w:sz w:val="21"/>
+          <w:szCs w:val="21"/>
+          <w:lang w:eastAsia="en-IN"/>
+          <w14:ligatures w14:val="none"/>
+        </w:rPr>
+        <w:t>req</w:t>
+      </w:r>
+      <w:proofErr w:type="spellEnd"/>
+      <w:r>
+        <w:rPr>
+          <w:rFonts w:ascii="Consolas" w:eastAsia="Times New Roman" w:hAnsi="Consolas" w:cs="Times New Roman"/>
+          <w:color w:val="ABB2BF"/>
+          <w:kern w:val="0"/>
+          <w:sz w:val="21"/>
+          <w:szCs w:val="21"/>
+          <w:lang w:eastAsia="en-IN"/>
+          <w14:ligatures w14:val="none"/>
+        </w:rPr>
+        <w:t xml:space="preserve">, </w:t>
+      </w:r>
+      <w:r>
+        <w:rPr>
+          <w:rFonts w:ascii="Consolas" w:eastAsia="Times New Roman" w:hAnsi="Consolas" w:cs="Times New Roman"/>
+          <w:i/>
+          <w:iCs/>
+          <w:color w:val="E06C75"/>
+          <w:kern w:val="0"/>
+          <w:sz w:val="21"/>
+          <w:szCs w:val="21"/>
+          <w:lang w:eastAsia="en-IN"/>
+          <w14:ligatures w14:val="none"/>
+        </w:rPr>
+        <w:t>res</w:t>
+      </w:r>
+      <w:r>
+        <w:rPr>
+          <w:rFonts w:ascii="Consolas" w:eastAsia="Times New Roman" w:hAnsi="Consolas" w:cs="Times New Roman"/>
+          <w:color w:val="ABB2BF"/>
+          <w:kern w:val="0"/>
+          <w:sz w:val="21"/>
+          <w:szCs w:val="21"/>
+          <w:lang w:eastAsia="en-IN"/>
+          <w14:ligatures w14:val="none"/>
+        </w:rPr>
+        <w:t xml:space="preserve">) </w:t>
+      </w:r>
+      <w:r>
+        <w:rPr>
+          <w:rFonts w:ascii="Consolas" w:eastAsia="Times New Roman" w:hAnsi="Consolas" w:cs="Times New Roman"/>
+          <w:color w:val="C678DD"/>
+          <w:kern w:val="0"/>
+          <w:sz w:val="21"/>
+          <w:szCs w:val="21"/>
+          <w:lang w:eastAsia="en-IN"/>
+          <w14:ligatures w14:val="none"/>
+        </w:rPr>
+        <w:t>=&gt;</w:t>
+      </w:r>
+      <w:r>
+        <w:rPr>
+          <w:rFonts w:ascii="Consolas" w:eastAsia="Times New Roman" w:hAnsi="Consolas" w:cs="Times New Roman"/>
+          <w:color w:val="ABB2BF"/>
+          <w:kern w:val="0"/>
+          <w:sz w:val="21"/>
+          <w:szCs w:val="21"/>
+          <w:lang w:eastAsia="en-IN"/>
+          <w14:ligatures w14:val="none"/>
+        </w:rPr>
+        <w:t xml:space="preserve"> {</w:t>
+      </w:r>
+    </w:p>
+    <w:p>
+      <w:pPr>
+        <w:shd w:val="clear" w:color="auto" w:fill="282C34"/>
+        <w:spacing w:after="0" w:line="270" w:lineRule="atLeast"/>
+        <w:rPr>
+          <w:rFonts w:ascii="Consolas" w:eastAsia="Times New Roman" w:hAnsi="Consolas" w:cs="Times New Roman"/>
+          <w:color w:val="ABB2BF"/>
+          <w:kern w:val="0"/>
+          <w:sz w:val="21"/>
+          <w:szCs w:val="21"/>
+          <w:lang w:eastAsia="en-IN"/>
+          <w14:ligatures w14:val="none"/>
+        </w:rPr>
+      </w:pPr>
+      <w:r>
+        <w:rPr>
+          <w:rFonts w:ascii="Consolas" w:eastAsia="Times New Roman" w:hAnsi="Consolas" w:cs="Times New Roman"/>
+          <w:color w:val="ABB2BF"/>
+          <w:kern w:val="0"/>
+          <w:sz w:val="21"/>
+          <w:szCs w:val="21"/>
+          <w:lang w:eastAsia="en-IN"/>
+          <w14:ligatures w14:val="none"/>
+        </w:rPr>
+        <w:t xml:space="preserve">  </w:t>
+      </w:r>
+      <w:proofErr w:type="spellStart"/>
+      <w:proofErr w:type="gramStart"/>
+      <w:r>
+        <w:rPr>
+          <w:rFonts w:ascii="Consolas" w:eastAsia="Times New Roman" w:hAnsi="Consolas" w:cs="Times New Roman"/>
+          <w:i/>
+          <w:iCs/>
+          <w:color w:val="E06C75"/>
+          <w:kern w:val="0"/>
+          <w:sz w:val="21"/>
+          <w:szCs w:val="21"/>
+          <w:lang w:eastAsia="en-IN"/>
+          <w14:ligatures w14:val="none"/>
+        </w:rPr>
+        <w:t>res</w:t>
+      </w:r>
+      <w:r>
+        <w:rPr>
+          <w:rFonts w:ascii="Consolas" w:eastAsia="Times New Roman" w:hAnsi="Consolas" w:cs="Times New Roman"/>
+          <w:color w:val="ABB2BF"/>
+          <w:kern w:val="0"/>
+          <w:sz w:val="21"/>
+          <w:szCs w:val="21"/>
+          <w:lang w:eastAsia="en-IN"/>
+          <w14:ligatures w14:val="none"/>
+        </w:rPr>
+        <w:t>.</w:t>
+      </w:r>
+      <w:r>
+        <w:rPr>
+          <w:rFonts w:ascii="Consolas" w:eastAsia="Times New Roman" w:hAnsi="Consolas" w:cs="Times New Roman"/>
+          <w:color w:val="61AFEF"/>
+          <w:kern w:val="0"/>
+          <w:sz w:val="21"/>
+          <w:szCs w:val="21"/>
+          <w:lang w:eastAsia="en-IN"/>
+          <w14:ligatures w14:val="none"/>
+        </w:rPr>
+        <w:t>send</w:t>
+      </w:r>
+      <w:proofErr w:type="spellEnd"/>
+      <w:proofErr w:type="gramEnd"/>
+      <w:r>
+        <w:rPr>
+          <w:rFonts w:ascii="Consolas" w:eastAsia="Times New Roman" w:hAnsi="Consolas" w:cs="Times New Roman"/>
+          <w:color w:val="ABB2BF"/>
+          <w:kern w:val="0"/>
+          <w:sz w:val="21"/>
+          <w:szCs w:val="21"/>
+          <w:lang w:eastAsia="en-IN"/>
+          <w14:ligatures w14:val="none"/>
+        </w:rPr>
+        <w:t>(</w:t>
+      </w:r>
+      <w:r>
+        <w:rPr>
+          <w:rFonts w:ascii="Consolas" w:eastAsia="Times New Roman" w:hAnsi="Consolas" w:cs="Times New Roman"/>
+          <w:color w:val="98C379"/>
+          <w:kern w:val="0"/>
+          <w:sz w:val="21"/>
+          <w:szCs w:val="21"/>
+          <w:lang w:eastAsia="en-IN"/>
+          <w14:ligatures w14:val="none"/>
+        </w:rPr>
+        <w:t>"Welcome to Node Express"</w:t>
+      </w:r>
+      <w:r>
+        <w:rPr>
+          <w:rFonts w:ascii="Consolas" w:eastAsia="Times New Roman" w:hAnsi="Consolas" w:cs="Times New Roman"/>
+          <w:color w:val="ABB2BF"/>
+          <w:kern w:val="0"/>
+          <w:sz w:val="21"/>
+          <w:szCs w:val="21"/>
+          <w:lang w:eastAsia="en-IN"/>
+          <w14:ligatures w14:val="none"/>
+        </w:rPr>
+        <w:t>);</w:t>
+      </w:r>
+    </w:p>
+    <w:p>
+      <w:pPr>
+        <w:shd w:val="clear" w:color="auto" w:fill="282C34"/>
+        <w:spacing w:after="0" w:line="270" w:lineRule="atLeast"/>
+        <w:rPr>
+          <w:rFonts w:ascii="Consolas" w:eastAsia="Times New Roman" w:hAnsi="Consolas" w:cs="Times New Roman"/>
+          <w:color w:val="ABB2BF"/>
+          <w:kern w:val="0"/>
+          <w:sz w:val="21"/>
+          <w:szCs w:val="21"/>
+          <w:lang w:eastAsia="en-IN"/>
+          <w14:ligatures w14:val="none"/>
+        </w:rPr>
+      </w:pPr>
+      <w:r>
+        <w:rPr>
+          <w:rFonts w:ascii="Consolas" w:eastAsia="Times New Roman" w:hAnsi="Consolas" w:cs="Times New Roman"/>
+          <w:color w:val="ABB2BF"/>
+          <w:kern w:val="0"/>
+          <w:sz w:val="21"/>
+          <w:szCs w:val="21"/>
+          <w:lang w:eastAsia="en-IN"/>
+          <w14:ligatures w14:val="none"/>
+        </w:rPr>
+        <w:t>})</w:t>
+      </w:r>
+    </w:p>
+    <w:p>
+      <w:pPr>
+        <w:shd w:val="clear" w:color="auto" w:fill="282C34"/>
+        <w:spacing w:after="0" w:line="270" w:lineRule="atLeast"/>
+        <w:rPr>
+          <w:rFonts w:ascii="Consolas" w:eastAsia="Times New Roman" w:hAnsi="Consolas" w:cs="Times New Roman"/>
+          <w:color w:val="ABB2BF"/>
+          <w:kern w:val="0"/>
+          <w:sz w:val="21"/>
+          <w:szCs w:val="21"/>
+          <w:lang w:eastAsia="en-IN"/>
+          <w14:ligatures w14:val="none"/>
+        </w:rPr>
+      </w:pPr>
+    </w:p>
+    <w:p>
+      <w:pPr>
+        <w:shd w:val="clear" w:color="auto" w:fill="282C34"/>
+        <w:spacing w:after="0" w:line="270" w:lineRule="atLeast"/>
+        <w:rPr>
+          <w:rFonts w:ascii="Consolas" w:eastAsia="Times New Roman" w:hAnsi="Consolas" w:cs="Times New Roman"/>
+          <w:color w:val="ABB2BF"/>
+          <w:kern w:val="0"/>
+          <w:sz w:val="21"/>
+          <w:szCs w:val="21"/>
+          <w:lang w:eastAsia="en-IN"/>
+          <w14:ligatures w14:val="none"/>
+        </w:rPr>
+      </w:pPr>
+      <w:r>
+        <w:rPr>
+          <w:rFonts w:ascii="Consolas" w:eastAsia="Times New Roman" w:hAnsi="Consolas" w:cs="Times New Roman"/>
+          <w:color w:val="C678DD"/>
+          <w:kern w:val="0"/>
+          <w:sz w:val="21"/>
+          <w:szCs w:val="21"/>
+          <w:lang w:eastAsia="en-IN"/>
+          <w14:ligatures w14:val="none"/>
+        </w:rPr>
+        <w:t>var</w:t>
+      </w:r>
+      <w:r>
+        <w:rPr>
+          <w:rFonts w:ascii="Consolas" w:eastAsia="Times New Roman" w:hAnsi="Consolas" w:cs="Times New Roman"/>
+          <w:color w:val="ABB2BF"/>
+          <w:kern w:val="0"/>
+          <w:sz w:val="21"/>
+          <w:szCs w:val="21"/>
+          <w:lang w:eastAsia="en-IN"/>
+          <w14:ligatures w14:val="none"/>
+        </w:rPr>
+        <w:t xml:space="preserve"> </w:t>
+      </w:r>
+      <w:r>
+        <w:rPr>
+          <w:rFonts w:ascii="Consolas" w:eastAsia="Times New Roman" w:hAnsi="Consolas" w:cs="Times New Roman"/>
+          <w:color w:val="E06C75"/>
+          <w:kern w:val="0"/>
+          <w:sz w:val="21"/>
+          <w:szCs w:val="21"/>
+          <w:lang w:eastAsia="en-IN"/>
+          <w14:ligatures w14:val="none"/>
+        </w:rPr>
+        <w:t>port</w:t>
+      </w:r>
+      <w:r>
+        <w:rPr>
+          <w:rFonts w:ascii="Consolas" w:eastAsia="Times New Roman" w:hAnsi="Consolas" w:cs="Times New Roman"/>
+          <w:color w:val="ABB2BF"/>
+          <w:kern w:val="0"/>
+          <w:sz w:val="21"/>
+          <w:szCs w:val="21"/>
+          <w:lang w:eastAsia="en-IN"/>
+          <w14:ligatures w14:val="none"/>
+        </w:rPr>
+        <w:t xml:space="preserve"> </w:t>
+      </w:r>
+      <w:r>
+        <w:rPr>
+          <w:rFonts w:ascii="Consolas" w:eastAsia="Times New Roman" w:hAnsi="Consolas" w:cs="Times New Roman"/>
+          <w:color w:val="56B6C2"/>
+          <w:kern w:val="0"/>
+          <w:sz w:val="21"/>
+          <w:szCs w:val="21"/>
+          <w:lang w:eastAsia="en-IN"/>
+          <w14:ligatures w14:val="none"/>
+        </w:rPr>
+        <w:t>=</w:t>
+      </w:r>
+      <w:r>
+        <w:rPr>
+          <w:rFonts w:ascii="Consolas" w:eastAsia="Times New Roman" w:hAnsi="Consolas" w:cs="Times New Roman"/>
+          <w:color w:val="ABB2BF"/>
+          <w:kern w:val="0"/>
+          <w:sz w:val="21"/>
+          <w:szCs w:val="21"/>
+          <w:lang w:eastAsia="en-IN"/>
+          <w14:ligatures w14:val="none"/>
+        </w:rPr>
+        <w:t xml:space="preserve"> </w:t>
+      </w:r>
+      <w:proofErr w:type="spellStart"/>
+      <w:proofErr w:type="gramStart"/>
+      <w:r>
+        <w:rPr>
+          <w:rFonts w:ascii="Consolas" w:eastAsia="Times New Roman" w:hAnsi="Consolas" w:cs="Times New Roman"/>
+          <w:color w:val="E06C75"/>
+          <w:kern w:val="0"/>
+          <w:sz w:val="21"/>
+          <w:szCs w:val="21"/>
+          <w:lang w:eastAsia="en-IN"/>
+          <w14:ligatures w14:val="none"/>
+        </w:rPr>
+        <w:t>process</w:t>
+      </w:r>
+      <w:r>
+        <w:rPr>
+          <w:rFonts w:ascii="Consolas" w:eastAsia="Times New Roman" w:hAnsi="Consolas" w:cs="Times New Roman"/>
+          <w:color w:val="ABB2BF"/>
+          <w:kern w:val="0"/>
+          <w:sz w:val="21"/>
+          <w:szCs w:val="21"/>
+          <w:lang w:eastAsia="en-IN"/>
+          <w14:ligatures w14:val="none"/>
+        </w:rPr>
+        <w:t>.</w:t>
+      </w:r>
+      <w:r>
+        <w:rPr>
+          <w:rFonts w:ascii="Consolas" w:eastAsia="Times New Roman" w:hAnsi="Consolas" w:cs="Times New Roman"/>
+          <w:color w:val="E06C75"/>
+          <w:kern w:val="0"/>
+          <w:sz w:val="21"/>
+          <w:szCs w:val="21"/>
+          <w:lang w:eastAsia="en-IN"/>
+          <w14:ligatures w14:val="none"/>
+        </w:rPr>
+        <w:t>env</w:t>
+      </w:r>
+      <w:r>
+        <w:rPr>
+          <w:rFonts w:ascii="Consolas" w:eastAsia="Times New Roman" w:hAnsi="Consolas" w:cs="Times New Roman"/>
+          <w:color w:val="ABB2BF"/>
+          <w:kern w:val="0"/>
+          <w:sz w:val="21"/>
+          <w:szCs w:val="21"/>
+          <w:lang w:eastAsia="en-IN"/>
+          <w14:ligatures w14:val="none"/>
+        </w:rPr>
+        <w:t>.</w:t>
+      </w:r>
+      <w:r>
+        <w:rPr>
+          <w:rFonts w:ascii="Consolas" w:eastAsia="Times New Roman" w:hAnsi="Consolas" w:cs="Times New Roman"/>
+          <w:color w:val="E06C75"/>
+          <w:kern w:val="0"/>
+          <w:sz w:val="21"/>
+          <w:szCs w:val="21"/>
+          <w:lang w:eastAsia="en-IN"/>
+          <w14:ligatures w14:val="none"/>
+        </w:rPr>
+        <w:t>PORT</w:t>
+      </w:r>
+      <w:proofErr w:type="spellEnd"/>
+      <w:proofErr w:type="gramEnd"/>
+      <w:r>
+        <w:rPr>
+          <w:rFonts w:ascii="Consolas" w:eastAsia="Times New Roman" w:hAnsi="Consolas" w:cs="Times New Roman"/>
+          <w:color w:val="ABB2BF"/>
+          <w:kern w:val="0"/>
+          <w:sz w:val="21"/>
+          <w:szCs w:val="21"/>
+          <w:lang w:eastAsia="en-IN"/>
+          <w14:ligatures w14:val="none"/>
+        </w:rPr>
+        <w:t xml:space="preserve"> </w:t>
+      </w:r>
+      <w:r>
+        <w:rPr>
+          <w:rFonts w:ascii="Consolas" w:eastAsia="Times New Roman" w:hAnsi="Consolas" w:cs="Times New Roman"/>
+          <w:color w:val="56B6C2"/>
+          <w:kern w:val="0"/>
+          <w:sz w:val="21"/>
+          <w:szCs w:val="21"/>
+          <w:lang w:eastAsia="en-IN"/>
+          <w14:ligatures w14:val="none"/>
+        </w:rPr>
+        <w:t>||</w:t>
+      </w:r>
+      <w:r>
+        <w:rPr>
+          <w:rFonts w:ascii="Consolas" w:eastAsia="Times New Roman" w:hAnsi="Consolas" w:cs="Times New Roman"/>
+          <w:color w:val="ABB2BF"/>
+          <w:kern w:val="0"/>
+          <w:sz w:val="21"/>
+          <w:szCs w:val="21"/>
+          <w:lang w:eastAsia="en-IN"/>
+          <w14:ligatures w14:val="none"/>
+        </w:rPr>
+        <w:t xml:space="preserve"> </w:t>
+      </w:r>
+      <w:r>
+        <w:rPr>
+          <w:rFonts w:ascii="Consolas" w:eastAsia="Times New Roman" w:hAnsi="Consolas" w:cs="Times New Roman"/>
+          <w:color w:val="D19A66"/>
+          <w:kern w:val="0"/>
+          <w:sz w:val="21"/>
+          <w:szCs w:val="21"/>
+          <w:lang w:eastAsia="en-IN"/>
+          <w14:ligatures w14:val="none"/>
+        </w:rPr>
+        <w:t>4000</w:t>
+      </w:r>
+    </w:p>
+    <w:p>
+      <w:pPr>
+        <w:shd w:val="clear" w:color="auto" w:fill="282C34"/>
+        <w:spacing w:after="0" w:line="270" w:lineRule="atLeast"/>
+        <w:rPr>
+          <w:rFonts w:ascii="Consolas" w:eastAsia="Times New Roman" w:hAnsi="Consolas" w:cs="Times New Roman"/>
+          <w:color w:val="ABB2BF"/>
+          <w:kern w:val="0"/>
+          <w:sz w:val="21"/>
+          <w:szCs w:val="21"/>
+          <w:lang w:eastAsia="en-IN"/>
+          <w14:ligatures w14:val="none"/>
+        </w:rPr>
+      </w:pPr>
+    </w:p>
+    <w:p>
+      <w:pPr>
+        <w:shd w:val="clear" w:color="auto" w:fill="282C34"/>
+        <w:spacing w:after="0" w:line="270" w:lineRule="atLeast"/>
+        <w:rPr>
+          <w:rFonts w:ascii="Consolas" w:eastAsia="Times New Roman" w:hAnsi="Consolas" w:cs="Times New Roman"/>
+          <w:color w:val="ABB2BF"/>
+          <w:kern w:val="0"/>
+          <w:sz w:val="21"/>
+          <w:szCs w:val="21"/>
+          <w:lang w:eastAsia="en-IN"/>
+          <w14:ligatures w14:val="none"/>
+        </w:rPr>
+      </w:pPr>
+      <w:proofErr w:type="spellStart"/>
+      <w:proofErr w:type="gramStart"/>
+      <w:r>
+        <w:rPr>
+          <w:rFonts w:ascii="Consolas" w:eastAsia="Times New Roman" w:hAnsi="Consolas" w:cs="Times New Roman"/>
+          <w:color w:val="E06C75"/>
+          <w:kern w:val="0"/>
+          <w:sz w:val="21"/>
+          <w:szCs w:val="21"/>
+          <w:lang w:eastAsia="en-IN"/>
+          <w14:ligatures w14:val="none"/>
+        </w:rPr>
+        <w:t>app</w:t>
+      </w:r>
+      <w:r>
+        <w:rPr>
+          <w:rFonts w:ascii="Consolas" w:eastAsia="Times New Roman" w:hAnsi="Consolas" w:cs="Times New Roman"/>
+          <w:color w:val="ABB2BF"/>
+          <w:kern w:val="0"/>
+          <w:sz w:val="21"/>
+          <w:szCs w:val="21"/>
+          <w:lang w:eastAsia="en-IN"/>
+          <w14:ligatures w14:val="none"/>
+        </w:rPr>
+        <w:t>.</w:t>
+      </w:r>
+      <w:r>
+        <w:rPr>
+          <w:rFonts w:ascii="Consolas" w:eastAsia="Times New Roman" w:hAnsi="Consolas" w:cs="Times New Roman"/>
+          <w:color w:val="61AFEF"/>
+          <w:kern w:val="0"/>
+          <w:sz w:val="21"/>
+          <w:szCs w:val="21"/>
+          <w:lang w:eastAsia="en-IN"/>
+          <w14:ligatures w14:val="none"/>
+        </w:rPr>
+        <w:t>listen</w:t>
+      </w:r>
+      <w:proofErr w:type="spellEnd"/>
+      <w:proofErr w:type="gramEnd"/>
+      <w:r>
+        <w:rPr>
+          <w:rFonts w:ascii="Consolas" w:eastAsia="Times New Roman" w:hAnsi="Consolas" w:cs="Times New Roman"/>
+          <w:color w:val="ABB2BF"/>
+          <w:kern w:val="0"/>
+          <w:sz w:val="21"/>
+          <w:szCs w:val="21"/>
+          <w:lang w:eastAsia="en-IN"/>
+          <w14:ligatures w14:val="none"/>
+        </w:rPr>
+        <w:t>(</w:t>
+      </w:r>
+      <w:r>
+        <w:rPr>
+          <w:rFonts w:ascii="Consolas" w:eastAsia="Times New Roman" w:hAnsi="Consolas" w:cs="Times New Roman"/>
+          <w:color w:val="E06C75"/>
+          <w:kern w:val="0"/>
+          <w:sz w:val="21"/>
+          <w:szCs w:val="21"/>
+          <w:lang w:eastAsia="en-IN"/>
+          <w14:ligatures w14:val="none"/>
+        </w:rPr>
+        <w:t>port</w:t>
+      </w:r>
+      <w:r>
+        <w:rPr>
+          <w:rFonts w:ascii="Consolas" w:eastAsia="Times New Roman" w:hAnsi="Consolas" w:cs="Times New Roman"/>
+          <w:color w:val="ABB2BF"/>
+          <w:kern w:val="0"/>
+          <w:sz w:val="21"/>
+          <w:szCs w:val="21"/>
+          <w:lang w:eastAsia="en-IN"/>
+          <w14:ligatures w14:val="none"/>
+        </w:rPr>
+        <w:t xml:space="preserve">, () </w:t>
+      </w:r>
+      <w:r>
+        <w:rPr>
+          <w:rFonts w:ascii="Consolas" w:eastAsia="Times New Roman" w:hAnsi="Consolas" w:cs="Times New Roman"/>
+          <w:color w:val="C678DD"/>
+          <w:kern w:val="0"/>
+          <w:sz w:val="21"/>
+          <w:szCs w:val="21"/>
+          <w:lang w:eastAsia="en-IN"/>
+          <w14:ligatures w14:val="none"/>
+        </w:rPr>
+        <w:t>=&gt;</w:t>
+      </w:r>
+      <w:r>
+        <w:rPr>
+          <w:rFonts w:ascii="Consolas" w:eastAsia="Times New Roman" w:hAnsi="Consolas" w:cs="Times New Roman"/>
+          <w:color w:val="ABB2BF"/>
+          <w:kern w:val="0"/>
+          <w:sz w:val="21"/>
+          <w:szCs w:val="21"/>
+          <w:lang w:eastAsia="en-IN"/>
+          <w14:ligatures w14:val="none"/>
+        </w:rPr>
+        <w:t xml:space="preserve"> {</w:t>
+      </w:r>
+    </w:p>
+    <w:p>
+      <w:pPr>
+        <w:shd w:val="clear" w:color="auto" w:fill="282C34"/>
+        <w:spacing w:after="0" w:line="270" w:lineRule="atLeast"/>
+        <w:rPr>
+          <w:rFonts w:ascii="Consolas" w:eastAsia="Times New Roman" w:hAnsi="Consolas" w:cs="Times New Roman"/>
+          <w:color w:val="ABB2BF"/>
+          <w:kern w:val="0"/>
+          <w:sz w:val="21"/>
+          <w:szCs w:val="21"/>
+          <w:lang w:eastAsia="en-IN"/>
+          <w14:ligatures w14:val="none"/>
+        </w:rPr>
+      </w:pPr>
+      <w:r>
+        <w:rPr>
+          <w:rFonts w:ascii="Consolas" w:eastAsia="Times New Roman" w:hAnsi="Consolas" w:cs="Times New Roman"/>
+          <w:color w:val="ABB2BF"/>
+          <w:kern w:val="0"/>
+          <w:sz w:val="21"/>
+          <w:szCs w:val="21"/>
+          <w:lang w:eastAsia="en-IN"/>
+          <w14:ligatures w14:val="none"/>
+        </w:rPr>
+        <w:t xml:space="preserve">  </w:t>
+      </w:r>
+      <w:proofErr w:type="gramStart"/>
+      <w:r>
+        <w:rPr>
+          <w:rFonts w:ascii="Consolas" w:eastAsia="Times New Roman" w:hAnsi="Consolas" w:cs="Times New Roman"/>
+          <w:color w:val="E5C07B"/>
+          <w:kern w:val="0"/>
+          <w:sz w:val="21"/>
+          <w:szCs w:val="21"/>
+          <w:lang w:eastAsia="en-IN"/>
+          <w14:ligatures w14:val="none"/>
+        </w:rPr>
+        <w:t>console</w:t>
+      </w:r>
+      <w:r>
+        <w:rPr>
+          <w:rFonts w:ascii="Consolas" w:eastAsia="Times New Roman" w:hAnsi="Consolas" w:cs="Times New Roman"/>
+          <w:color w:val="ABB2BF"/>
+          <w:kern w:val="0"/>
+          <w:sz w:val="21"/>
+          <w:szCs w:val="21"/>
+          <w:lang w:eastAsia="en-IN"/>
+          <w14:ligatures w14:val="none"/>
+        </w:rPr>
+        <w:t>.</w:t>
+      </w:r>
+      <w:r>
+        <w:rPr>
+          <w:rFonts w:ascii="Consolas" w:eastAsia="Times New Roman" w:hAnsi="Consolas" w:cs="Times New Roman"/>
+          <w:color w:val="61AFEF"/>
+          <w:kern w:val="0"/>
+          <w:sz w:val="21"/>
+          <w:szCs w:val="21"/>
+          <w:lang w:eastAsia="en-IN"/>
+          <w14:ligatures w14:val="none"/>
+        </w:rPr>
+        <w:t>log</w:t>
+      </w:r>
+      <w:r>
+        <w:rPr>
+          <w:rFonts w:ascii="Consolas" w:eastAsia="Times New Roman" w:hAnsi="Consolas" w:cs="Times New Roman"/>
+          <w:color w:val="ABB2BF"/>
+          <w:kern w:val="0"/>
+          <w:sz w:val="21"/>
+          <w:szCs w:val="21"/>
+          <w:lang w:eastAsia="en-IN"/>
+          <w14:ligatures w14:val="none"/>
+        </w:rPr>
+        <w:t>(</w:t>
+      </w:r>
+      <w:proofErr w:type="gramEnd"/>
+      <w:r>
+        <w:rPr>
+          <w:rFonts w:ascii="Consolas" w:eastAsia="Times New Roman" w:hAnsi="Consolas" w:cs="Times New Roman"/>
+          <w:color w:val="98C379"/>
+          <w:kern w:val="0"/>
+          <w:sz w:val="21"/>
+          <w:szCs w:val="21"/>
+          <w:lang w:eastAsia="en-IN"/>
+          <w14:ligatures w14:val="none"/>
+        </w:rPr>
+        <w:t>'Server listening in port '</w:t>
+      </w:r>
+      <w:r>
+        <w:rPr>
+          <w:rFonts w:ascii="Consolas" w:eastAsia="Times New Roman" w:hAnsi="Consolas" w:cs="Times New Roman"/>
+          <w:color w:val="ABB2BF"/>
+          <w:kern w:val="0"/>
+          <w:sz w:val="21"/>
+          <w:szCs w:val="21"/>
+          <w:lang w:eastAsia="en-IN"/>
+          <w14:ligatures w14:val="none"/>
+        </w:rPr>
+        <w:t xml:space="preserve">, </w:t>
+      </w:r>
+      <w:r>
+        <w:rPr>
+          <w:rFonts w:ascii="Consolas" w:eastAsia="Times New Roman" w:hAnsi="Consolas" w:cs="Times New Roman"/>
+          <w:color w:val="E06C75"/>
+          <w:kern w:val="0"/>
+          <w:sz w:val="21"/>
+          <w:szCs w:val="21"/>
+          <w:lang w:eastAsia="en-IN"/>
+          <w14:ligatures w14:val="none"/>
+        </w:rPr>
+        <w:t>port</w:t>
+      </w:r>
+      <w:r>
+        <w:rPr>
+          <w:rFonts w:ascii="Consolas" w:eastAsia="Times New Roman" w:hAnsi="Consolas" w:cs="Times New Roman"/>
+          <w:color w:val="ABB2BF"/>
+          <w:kern w:val="0"/>
+          <w:sz w:val="21"/>
+          <w:szCs w:val="21"/>
+          <w:lang w:eastAsia="en-IN"/>
+          <w14:ligatures w14:val="none"/>
+        </w:rPr>
+        <w:t>)</w:t>
+      </w:r>
+    </w:p>
+    <w:p>
+      <w:pPr>
+        <w:shd w:val="clear" w:color="auto" w:fill="282C34"/>
+        <w:spacing w:after="0" w:line="270" w:lineRule="atLeast"/>
+        <w:rPr>
+          <w:rFonts w:ascii="Consolas" w:eastAsia="Times New Roman" w:hAnsi="Consolas" w:cs="Times New Roman"/>
+          <w:color w:val="ABB2BF"/>
+          <w:kern w:val="0"/>
+          <w:sz w:val="21"/>
+          <w:szCs w:val="21"/>
+          <w:lang w:eastAsia="en-IN"/>
+          <w14:ligatures w14:val="none"/>
+        </w:rPr>
+      </w:pPr>
+      <w:r>
+        <w:rPr>
+          <w:rFonts w:ascii="Consolas" w:eastAsia="Times New Roman" w:hAnsi="Consolas" w:cs="Times New Roman"/>
+          <w:color w:val="ABB2BF"/>
+          <w:kern w:val="0"/>
+          <w:sz w:val="21"/>
+          <w:szCs w:val="21"/>
+          <w:lang w:eastAsia="en-IN"/>
+          <w14:ligatures w14:val="none"/>
+        </w:rPr>
+        <w:t>})</w:t>
       </w:r>
     </w:p>
     <w:p/>
+    <w:p>
+      <w:pPr>
+        <w:pStyle w:val="Heading3"/>
+      </w:pPr>
+      <w:r>
+        <w:t>Read the JSON in POST request</w:t>
+      </w:r>
+    </w:p>
+    <w:p>
+      <w:pPr>
+        <w:pStyle w:val="HTMLPreformatted"/>
+        <w:textAlignment w:val="baseline"/>
+        <w:rPr>
+          <w:rStyle w:val="HTMLCode"/>
+          <w:rFonts w:ascii="inherit" w:eastAsiaTheme="majorEastAsia" w:hAnsi="inherit"/>
+          <w:color w:val="0C0D0E"/>
+          <w:bdr w:val="none" w:sz="0" w:space="0" w:color="auto" w:frame="1"/>
+        </w:rPr>
+      </w:pPr>
+    </w:p>
+    <w:p>
+      <w:pPr>
+        <w:rPr>
+          <w:rStyle w:val="HTMLCode"/>
+          <w:rFonts w:asciiTheme="minorHAnsi" w:eastAsiaTheme="majorEastAsia" w:hAnsiTheme="minorHAnsi" w:cstheme="minorHAnsi"/>
+          <w:color w:val="0C0D0E"/>
+          <w:bdr w:val="none" w:sz="0" w:space="0" w:color="auto" w:frame="1"/>
+        </w:rPr>
+      </w:pPr>
+      <w:r>
+        <w:rPr>
+          <w:rStyle w:val="HTMLCode"/>
+          <w:rFonts w:asciiTheme="minorHAnsi" w:eastAsiaTheme="majorEastAsia" w:hAnsiTheme="minorHAnsi" w:cstheme="minorHAnsi"/>
+          <w:color w:val="0C0D0E"/>
+          <w:sz w:val="24"/>
+          <w:szCs w:val="24"/>
+          <w:bdr w:val="none" w:sz="0" w:space="0" w:color="auto" w:frame="1"/>
+        </w:rPr>
+        <w:t xml:space="preserve">We need to add a middleware to access the </w:t>
+      </w:r>
+      <w:proofErr w:type="spellStart"/>
+      <w:proofErr w:type="gramStart"/>
+      <w:r>
+        <w:rPr>
+          <w:rStyle w:val="HTMLCode"/>
+          <w:rFonts w:asciiTheme="minorHAnsi" w:eastAsiaTheme="majorEastAsia" w:hAnsiTheme="minorHAnsi" w:cstheme="minorHAnsi"/>
+          <w:b/>
+          <w:bCs/>
+          <w:color w:val="0C0D0E"/>
+          <w:sz w:val="24"/>
+          <w:szCs w:val="24"/>
+          <w:bdr w:val="none" w:sz="0" w:space="0" w:color="auto" w:frame="1"/>
+        </w:rPr>
+        <w:t>req.body</w:t>
+      </w:r>
+      <w:proofErr w:type="spellEnd"/>
+      <w:proofErr w:type="gramEnd"/>
+    </w:p>
+    <w:p>
+      <w:pPr>
+        <w:pStyle w:val="HTMLPreformatted"/>
+        <w:textAlignment w:val="baseline"/>
+        <w:rPr>
+          <w:rStyle w:val="HTMLCode"/>
+          <w:rFonts w:ascii="inherit" w:eastAsiaTheme="majorEastAsia" w:hAnsi="inherit"/>
+          <w:color w:val="0C0D0E"/>
+          <w:bdr w:val="none" w:sz="0" w:space="0" w:color="auto" w:frame="1"/>
+        </w:rPr>
+      </w:pPr>
+    </w:p>
+    <w:p>
+      <w:pPr>
+        <w:shd w:val="clear" w:color="auto" w:fill="282C34"/>
+        <w:spacing w:after="0" w:line="270" w:lineRule="atLeast"/>
+        <w:rPr>
+          <w:rFonts w:ascii="Consolas" w:eastAsia="Times New Roman" w:hAnsi="Consolas" w:cs="Times New Roman"/>
+          <w:color w:val="ABB2BF"/>
+          <w:kern w:val="0"/>
+          <w:sz w:val="21"/>
+          <w:szCs w:val="21"/>
+          <w:lang w:eastAsia="en-IN"/>
+          <w14:ligatures w14:val="none"/>
+        </w:rPr>
+      </w:pPr>
+      <w:r>
+        <w:rPr>
+          <w:rFonts w:ascii="Consolas" w:eastAsia="Times New Roman" w:hAnsi="Consolas" w:cs="Times New Roman"/>
+          <w:color w:val="C678DD"/>
+          <w:kern w:val="0"/>
+          <w:sz w:val="21"/>
+          <w:szCs w:val="21"/>
+          <w:lang w:eastAsia="en-IN"/>
+          <w14:ligatures w14:val="none"/>
+        </w:rPr>
+        <w:t>var</w:t>
+      </w:r>
+      <w:r>
+        <w:rPr>
+          <w:rFonts w:ascii="Consolas" w:eastAsia="Times New Roman" w:hAnsi="Consolas" w:cs="Times New Roman"/>
+          <w:color w:val="ABB2BF"/>
+          <w:kern w:val="0"/>
+          <w:sz w:val="21"/>
+          <w:szCs w:val="21"/>
+          <w:lang w:eastAsia="en-IN"/>
+          <w14:ligatures w14:val="none"/>
+        </w:rPr>
+        <w:t xml:space="preserve"> </w:t>
+      </w:r>
+      <w:r>
+        <w:rPr>
+          <w:rFonts w:ascii="Consolas" w:eastAsia="Times New Roman" w:hAnsi="Consolas" w:cs="Times New Roman"/>
+          <w:color w:val="E06C75"/>
+          <w:kern w:val="0"/>
+          <w:sz w:val="21"/>
+          <w:szCs w:val="21"/>
+          <w:lang w:eastAsia="en-IN"/>
+          <w14:ligatures w14:val="none"/>
+        </w:rPr>
+        <w:t>app</w:t>
+      </w:r>
+      <w:r>
+        <w:rPr>
+          <w:rFonts w:ascii="Consolas" w:eastAsia="Times New Roman" w:hAnsi="Consolas" w:cs="Times New Roman"/>
+          <w:color w:val="ABB2BF"/>
+          <w:kern w:val="0"/>
+          <w:sz w:val="21"/>
+          <w:szCs w:val="21"/>
+          <w:lang w:eastAsia="en-IN"/>
+          <w14:ligatures w14:val="none"/>
+        </w:rPr>
+        <w:t xml:space="preserve"> </w:t>
+      </w:r>
+      <w:r>
+        <w:rPr>
+          <w:rFonts w:ascii="Consolas" w:eastAsia="Times New Roman" w:hAnsi="Consolas" w:cs="Times New Roman"/>
+          <w:color w:val="56B6C2"/>
+          <w:kern w:val="0"/>
+          <w:sz w:val="21"/>
+          <w:szCs w:val="21"/>
+          <w:lang w:eastAsia="en-IN"/>
+          <w14:ligatures w14:val="none"/>
+        </w:rPr>
+        <w:t>=</w:t>
+      </w:r>
+      <w:r>
+        <w:rPr>
+          <w:rFonts w:ascii="Consolas" w:eastAsia="Times New Roman" w:hAnsi="Consolas" w:cs="Times New Roman"/>
+          <w:color w:val="ABB2BF"/>
+          <w:kern w:val="0"/>
+          <w:sz w:val="21"/>
+          <w:szCs w:val="21"/>
+          <w:lang w:eastAsia="en-IN"/>
+          <w14:ligatures w14:val="none"/>
+        </w:rPr>
+        <w:t xml:space="preserve"> </w:t>
+      </w:r>
+      <w:proofErr w:type="gramStart"/>
+      <w:r>
+        <w:rPr>
+          <w:rFonts w:ascii="Consolas" w:eastAsia="Times New Roman" w:hAnsi="Consolas" w:cs="Times New Roman"/>
+          <w:color w:val="61AFEF"/>
+          <w:kern w:val="0"/>
+          <w:sz w:val="21"/>
+          <w:szCs w:val="21"/>
+          <w:lang w:eastAsia="en-IN"/>
+          <w14:ligatures w14:val="none"/>
+        </w:rPr>
+        <w:t>express</w:t>
+      </w:r>
+      <w:r>
+        <w:rPr>
+          <w:rFonts w:ascii="Consolas" w:eastAsia="Times New Roman" w:hAnsi="Consolas" w:cs="Times New Roman"/>
+          <w:color w:val="ABB2BF"/>
+          <w:kern w:val="0"/>
+          <w:sz w:val="21"/>
+          <w:szCs w:val="21"/>
+          <w:lang w:eastAsia="en-IN"/>
+          <w14:ligatures w14:val="none"/>
+        </w:rPr>
+        <w:t>(</w:t>
+      </w:r>
+      <w:proofErr w:type="gramEnd"/>
+      <w:r>
+        <w:rPr>
+          <w:rFonts w:ascii="Consolas" w:eastAsia="Times New Roman" w:hAnsi="Consolas" w:cs="Times New Roman"/>
+          <w:color w:val="ABB2BF"/>
+          <w:kern w:val="0"/>
+          <w:sz w:val="21"/>
+          <w:szCs w:val="21"/>
+          <w:lang w:eastAsia="en-IN"/>
+          <w14:ligatures w14:val="none"/>
+        </w:rPr>
+        <w:t>);</w:t>
+      </w:r>
+    </w:p>
+    <w:p>
+      <w:pPr>
+        <w:shd w:val="clear" w:color="auto" w:fill="282C34"/>
+        <w:spacing w:after="0" w:line="270" w:lineRule="atLeast"/>
+        <w:rPr>
+          <w:rFonts w:ascii="Consolas" w:eastAsia="Times New Roman" w:hAnsi="Consolas" w:cs="Times New Roman"/>
+          <w:color w:val="ABB2BF"/>
+          <w:kern w:val="0"/>
+          <w:sz w:val="21"/>
+          <w:szCs w:val="21"/>
+          <w:lang w:eastAsia="en-IN"/>
+          <w14:ligatures w14:val="none"/>
+        </w:rPr>
+      </w:pPr>
+      <w:proofErr w:type="spellStart"/>
+      <w:r>
+        <w:rPr>
+          <w:rFonts w:ascii="Consolas" w:eastAsia="Times New Roman" w:hAnsi="Consolas" w:cs="Times New Roman"/>
+          <w:color w:val="E06C75"/>
+          <w:kern w:val="0"/>
+          <w:sz w:val="21"/>
+          <w:szCs w:val="21"/>
+          <w:lang w:eastAsia="en-IN"/>
+          <w14:ligatures w14:val="none"/>
+        </w:rPr>
+        <w:t>app</w:t>
+      </w:r>
+      <w:r>
+        <w:rPr>
+          <w:rFonts w:ascii="Consolas" w:eastAsia="Times New Roman" w:hAnsi="Consolas" w:cs="Times New Roman"/>
+          <w:color w:val="ABB2BF"/>
+          <w:kern w:val="0"/>
+          <w:sz w:val="21"/>
+          <w:szCs w:val="21"/>
+          <w:lang w:eastAsia="en-IN"/>
+          <w14:ligatures w14:val="none"/>
+        </w:rPr>
+        <w:t>.</w:t>
+      </w:r>
+      <w:r>
+        <w:rPr>
+          <w:rFonts w:ascii="Consolas" w:eastAsia="Times New Roman" w:hAnsi="Consolas" w:cs="Times New Roman"/>
+          <w:color w:val="61AFEF"/>
+          <w:kern w:val="0"/>
+          <w:sz w:val="21"/>
+          <w:szCs w:val="21"/>
+          <w:lang w:eastAsia="en-IN"/>
+          <w14:ligatures w14:val="none"/>
+        </w:rPr>
+        <w:t>use</w:t>
+      </w:r>
+      <w:proofErr w:type="spellEnd"/>
+      <w:r>
+        <w:rPr>
+          <w:rFonts w:ascii="Consolas" w:eastAsia="Times New Roman" w:hAnsi="Consolas" w:cs="Times New Roman"/>
+          <w:color w:val="ABB2BF"/>
+          <w:kern w:val="0"/>
+          <w:sz w:val="21"/>
+          <w:szCs w:val="21"/>
+          <w:lang w:eastAsia="en-IN"/>
+          <w14:ligatures w14:val="none"/>
+        </w:rPr>
+        <w:t>(</w:t>
+      </w:r>
+      <w:proofErr w:type="spellStart"/>
+      <w:proofErr w:type="gramStart"/>
+      <w:r>
+        <w:rPr>
+          <w:rFonts w:ascii="Consolas" w:eastAsia="Times New Roman" w:hAnsi="Consolas" w:cs="Times New Roman"/>
+          <w:color w:val="61AFEF"/>
+          <w:kern w:val="0"/>
+          <w:sz w:val="21"/>
+          <w:szCs w:val="21"/>
+          <w:lang w:eastAsia="en-IN"/>
+          <w14:ligatures w14:val="none"/>
+        </w:rPr>
+        <w:t>express</w:t>
+      </w:r>
+      <w:r>
+        <w:rPr>
+          <w:rFonts w:ascii="Consolas" w:eastAsia="Times New Roman" w:hAnsi="Consolas" w:cs="Times New Roman"/>
+          <w:color w:val="ABB2BF"/>
+          <w:kern w:val="0"/>
+          <w:sz w:val="21"/>
+          <w:szCs w:val="21"/>
+          <w:lang w:eastAsia="en-IN"/>
+          <w14:ligatures w14:val="none"/>
+        </w:rPr>
+        <w:t>.</w:t>
+      </w:r>
+      <w:r>
+        <w:rPr>
+          <w:rFonts w:ascii="Consolas" w:eastAsia="Times New Roman" w:hAnsi="Consolas" w:cs="Times New Roman"/>
+          <w:color w:val="61AFEF"/>
+          <w:kern w:val="0"/>
+          <w:sz w:val="21"/>
+          <w:szCs w:val="21"/>
+          <w:lang w:eastAsia="en-IN"/>
+          <w14:ligatures w14:val="none"/>
+        </w:rPr>
+        <w:t>json</w:t>
+      </w:r>
+      <w:proofErr w:type="spellEnd"/>
+      <w:proofErr w:type="gramEnd"/>
+      <w:r>
+        <w:rPr>
+          <w:rFonts w:ascii="Consolas" w:eastAsia="Times New Roman" w:hAnsi="Consolas" w:cs="Times New Roman"/>
+          <w:color w:val="ABB2BF"/>
+          <w:kern w:val="0"/>
+          <w:sz w:val="21"/>
+          <w:szCs w:val="21"/>
+          <w:lang w:eastAsia="en-IN"/>
+          <w14:ligatures w14:val="none"/>
+        </w:rPr>
+        <w:t>())</w:t>
+      </w:r>
+    </w:p>
+    <w:p>
+      <w:pPr>
+        <w:shd w:val="clear" w:color="auto" w:fill="282C34"/>
+        <w:spacing w:after="0" w:line="270" w:lineRule="atLeast"/>
+        <w:rPr>
+          <w:rFonts w:ascii="Consolas" w:eastAsia="Times New Roman" w:hAnsi="Consolas" w:cs="Times New Roman"/>
+          <w:color w:val="ABB2BF"/>
+          <w:kern w:val="0"/>
+          <w:sz w:val="21"/>
+          <w:szCs w:val="21"/>
+          <w:lang w:eastAsia="en-IN"/>
+          <w14:ligatures w14:val="none"/>
+        </w:rPr>
+      </w:pPr>
+    </w:p>
+    <w:p>
+      <w:pPr>
+        <w:pStyle w:val="HTMLPreformatted"/>
+        <w:textAlignment w:val="baseline"/>
+        <w:rPr>
+          <w:rStyle w:val="HTMLCode"/>
+          <w:rFonts w:ascii="inherit" w:eastAsiaTheme="majorEastAsia" w:hAnsi="inherit"/>
+          <w:color w:val="0C0D0E"/>
+          <w:bdr w:val="none" w:sz="0" w:space="0" w:color="auto" w:frame="1"/>
+        </w:rPr>
+      </w:pPr>
+    </w:p>
+    <w:p>
+      <w:pPr>
+        <w:shd w:val="clear" w:color="auto" w:fill="282C34"/>
+        <w:spacing w:after="0" w:line="270" w:lineRule="atLeast"/>
+        <w:rPr>
+          <w:rFonts w:ascii="Consolas" w:eastAsia="Times New Roman" w:hAnsi="Consolas" w:cs="Times New Roman"/>
+          <w:color w:val="ABB2BF"/>
+          <w:kern w:val="0"/>
+          <w:sz w:val="21"/>
+          <w:szCs w:val="21"/>
+          <w:lang w:eastAsia="en-IN"/>
+          <w14:ligatures w14:val="none"/>
+        </w:rPr>
+      </w:pPr>
+      <w:proofErr w:type="spellStart"/>
+      <w:proofErr w:type="gramStart"/>
+      <w:r>
+        <w:rPr>
+          <w:rFonts w:ascii="Consolas" w:eastAsia="Times New Roman" w:hAnsi="Consolas" w:cs="Times New Roman"/>
+          <w:color w:val="E06C75"/>
+          <w:kern w:val="0"/>
+          <w:sz w:val="21"/>
+          <w:szCs w:val="21"/>
+          <w:lang w:eastAsia="en-IN"/>
+          <w14:ligatures w14:val="none"/>
+        </w:rPr>
+        <w:t>app</w:t>
+      </w:r>
+      <w:r>
+        <w:rPr>
+          <w:rFonts w:ascii="Consolas" w:eastAsia="Times New Roman" w:hAnsi="Consolas" w:cs="Times New Roman"/>
+          <w:color w:val="ABB2BF"/>
+          <w:kern w:val="0"/>
+          <w:sz w:val="21"/>
+          <w:szCs w:val="21"/>
+          <w:lang w:eastAsia="en-IN"/>
+          <w14:ligatures w14:val="none"/>
+        </w:rPr>
+        <w:t>.</w:t>
+      </w:r>
+      <w:r>
+        <w:rPr>
+          <w:rFonts w:ascii="Consolas" w:eastAsia="Times New Roman" w:hAnsi="Consolas" w:cs="Times New Roman"/>
+          <w:color w:val="61AFEF"/>
+          <w:kern w:val="0"/>
+          <w:sz w:val="21"/>
+          <w:szCs w:val="21"/>
+          <w:lang w:eastAsia="en-IN"/>
+          <w14:ligatures w14:val="none"/>
+        </w:rPr>
+        <w:t>post</w:t>
+      </w:r>
+      <w:proofErr w:type="spellEnd"/>
+      <w:r>
+        <w:rPr>
+          <w:rFonts w:ascii="Consolas" w:eastAsia="Times New Roman" w:hAnsi="Consolas" w:cs="Times New Roman"/>
+          <w:color w:val="ABB2BF"/>
+          <w:kern w:val="0"/>
+          <w:sz w:val="21"/>
+          <w:szCs w:val="21"/>
+          <w:lang w:eastAsia="en-IN"/>
+          <w14:ligatures w14:val="none"/>
+        </w:rPr>
+        <w:t>(</w:t>
+      </w:r>
+      <w:proofErr w:type="gramEnd"/>
+      <w:r>
+        <w:rPr>
+          <w:rFonts w:ascii="Consolas" w:eastAsia="Times New Roman" w:hAnsi="Consolas" w:cs="Times New Roman"/>
+          <w:color w:val="98C379"/>
+          <w:kern w:val="0"/>
+          <w:sz w:val="21"/>
+          <w:szCs w:val="21"/>
+          <w:lang w:eastAsia="en-IN"/>
+          <w14:ligatures w14:val="none"/>
+        </w:rPr>
+        <w:t>"/users"</w:t>
+      </w:r>
+      <w:r>
+        <w:rPr>
+          <w:rFonts w:ascii="Consolas" w:eastAsia="Times New Roman" w:hAnsi="Consolas" w:cs="Times New Roman"/>
+          <w:color w:val="ABB2BF"/>
+          <w:kern w:val="0"/>
+          <w:sz w:val="21"/>
+          <w:szCs w:val="21"/>
+          <w:lang w:eastAsia="en-IN"/>
+          <w14:ligatures w14:val="none"/>
+        </w:rPr>
+        <w:t>, (</w:t>
+      </w:r>
+      <w:proofErr w:type="spellStart"/>
+      <w:r>
+        <w:rPr>
+          <w:rFonts w:ascii="Consolas" w:eastAsia="Times New Roman" w:hAnsi="Consolas" w:cs="Times New Roman"/>
+          <w:i/>
+          <w:iCs/>
+          <w:color w:val="E06C75"/>
+          <w:kern w:val="0"/>
+          <w:sz w:val="21"/>
+          <w:szCs w:val="21"/>
+          <w:lang w:eastAsia="en-IN"/>
+          <w14:ligatures w14:val="none"/>
+        </w:rPr>
+        <w:t>req</w:t>
+      </w:r>
+      <w:proofErr w:type="spellEnd"/>
+      <w:r>
+        <w:rPr>
+          <w:rFonts w:ascii="Consolas" w:eastAsia="Times New Roman" w:hAnsi="Consolas" w:cs="Times New Roman"/>
+          <w:color w:val="ABB2BF"/>
+          <w:kern w:val="0"/>
+          <w:sz w:val="21"/>
+          <w:szCs w:val="21"/>
+          <w:lang w:eastAsia="en-IN"/>
+          <w14:ligatures w14:val="none"/>
+        </w:rPr>
+        <w:t xml:space="preserve">, </w:t>
+      </w:r>
+      <w:r>
+        <w:rPr>
+          <w:rFonts w:ascii="Consolas" w:eastAsia="Times New Roman" w:hAnsi="Consolas" w:cs="Times New Roman"/>
+          <w:i/>
+          <w:iCs/>
+          <w:color w:val="E06C75"/>
+          <w:kern w:val="0"/>
+          <w:sz w:val="21"/>
+          <w:szCs w:val="21"/>
+          <w:lang w:eastAsia="en-IN"/>
+          <w14:ligatures w14:val="none"/>
+        </w:rPr>
+        <w:t>res</w:t>
+      </w:r>
+      <w:r>
+        <w:rPr>
+          <w:rFonts w:ascii="Consolas" w:eastAsia="Times New Roman" w:hAnsi="Consolas" w:cs="Times New Roman"/>
+          <w:color w:val="ABB2BF"/>
+          <w:kern w:val="0"/>
+          <w:sz w:val="21"/>
+          <w:szCs w:val="21"/>
+          <w:lang w:eastAsia="en-IN"/>
+          <w14:ligatures w14:val="none"/>
+        </w:rPr>
+        <w:t xml:space="preserve">) </w:t>
+      </w:r>
+      <w:r>
+        <w:rPr>
+          <w:rFonts w:ascii="Consolas" w:eastAsia="Times New Roman" w:hAnsi="Consolas" w:cs="Times New Roman"/>
+          <w:color w:val="C678DD"/>
+          <w:kern w:val="0"/>
+          <w:sz w:val="21"/>
+          <w:szCs w:val="21"/>
+          <w:lang w:eastAsia="en-IN"/>
+          <w14:ligatures w14:val="none"/>
+        </w:rPr>
+        <w:t>=&gt;</w:t>
+      </w:r>
+      <w:r>
+        <w:rPr>
+          <w:rFonts w:ascii="Consolas" w:eastAsia="Times New Roman" w:hAnsi="Consolas" w:cs="Times New Roman"/>
+          <w:color w:val="ABB2BF"/>
+          <w:kern w:val="0"/>
+          <w:sz w:val="21"/>
+          <w:szCs w:val="21"/>
+          <w:lang w:eastAsia="en-IN"/>
+          <w14:ligatures w14:val="none"/>
+        </w:rPr>
+        <w:t xml:space="preserve"> {</w:t>
+      </w:r>
+    </w:p>
+    <w:p>
+      <w:pPr>
+        <w:shd w:val="clear" w:color="auto" w:fill="282C34"/>
+        <w:spacing w:after="0" w:line="270" w:lineRule="atLeast"/>
+        <w:rPr>
+          <w:rFonts w:ascii="Consolas" w:eastAsia="Times New Roman" w:hAnsi="Consolas" w:cs="Times New Roman"/>
+          <w:color w:val="ABB2BF"/>
+          <w:kern w:val="0"/>
+          <w:sz w:val="21"/>
+          <w:szCs w:val="21"/>
+          <w:lang w:eastAsia="en-IN"/>
+          <w14:ligatures w14:val="none"/>
+        </w:rPr>
+      </w:pPr>
+      <w:r>
+        <w:rPr>
+          <w:rFonts w:ascii="Consolas" w:eastAsia="Times New Roman" w:hAnsi="Consolas" w:cs="Times New Roman"/>
+          <w:color w:val="ABB2BF"/>
+          <w:kern w:val="0"/>
+          <w:sz w:val="21"/>
+          <w:szCs w:val="21"/>
+          <w:lang w:eastAsia="en-IN"/>
+          <w14:ligatures w14:val="none"/>
+        </w:rPr>
+        <w:t xml:space="preserve">  </w:t>
+      </w:r>
+      <w:r>
+        <w:rPr>
+          <w:rFonts w:ascii="Consolas" w:eastAsia="Times New Roman" w:hAnsi="Consolas" w:cs="Times New Roman"/>
+          <w:color w:val="E5C07B"/>
+          <w:kern w:val="0"/>
+          <w:sz w:val="21"/>
+          <w:szCs w:val="21"/>
+          <w:lang w:eastAsia="en-IN"/>
+          <w14:ligatures w14:val="none"/>
+        </w:rPr>
+        <w:t>console</w:t>
+      </w:r>
+      <w:r>
+        <w:rPr>
+          <w:rFonts w:ascii="Consolas" w:eastAsia="Times New Roman" w:hAnsi="Consolas" w:cs="Times New Roman"/>
+          <w:color w:val="ABB2BF"/>
+          <w:kern w:val="0"/>
+          <w:sz w:val="21"/>
+          <w:szCs w:val="21"/>
+          <w:lang w:eastAsia="en-IN"/>
+          <w14:ligatures w14:val="none"/>
+        </w:rPr>
+        <w:t>.</w:t>
+      </w:r>
+      <w:r>
+        <w:rPr>
+          <w:rFonts w:ascii="Consolas" w:eastAsia="Times New Roman" w:hAnsi="Consolas" w:cs="Times New Roman"/>
+          <w:color w:val="61AFEF"/>
+          <w:kern w:val="0"/>
+          <w:sz w:val="21"/>
+          <w:szCs w:val="21"/>
+          <w:lang w:eastAsia="en-IN"/>
+          <w14:ligatures w14:val="none"/>
+        </w:rPr>
+        <w:t>log</w:t>
+      </w:r>
+      <w:r>
+        <w:rPr>
+          <w:rFonts w:ascii="Consolas" w:eastAsia="Times New Roman" w:hAnsi="Consolas" w:cs="Times New Roman"/>
+          <w:color w:val="ABB2BF"/>
+          <w:kern w:val="0"/>
+          <w:sz w:val="21"/>
+          <w:szCs w:val="21"/>
+          <w:lang w:eastAsia="en-IN"/>
+          <w14:ligatures w14:val="none"/>
+        </w:rPr>
+        <w:t>(</w:t>
+      </w:r>
+      <w:proofErr w:type="spellStart"/>
+      <w:proofErr w:type="gramStart"/>
+      <w:r>
+        <w:rPr>
+          <w:rFonts w:ascii="Consolas" w:eastAsia="Times New Roman" w:hAnsi="Consolas" w:cs="Times New Roman"/>
+          <w:i/>
+          <w:iCs/>
+          <w:color w:val="E06C75"/>
+          <w:kern w:val="0"/>
+          <w:sz w:val="21"/>
+          <w:szCs w:val="21"/>
+          <w:lang w:eastAsia="en-IN"/>
+          <w14:ligatures w14:val="none"/>
+        </w:rPr>
+        <w:t>req</w:t>
+      </w:r>
+      <w:r>
+        <w:rPr>
+          <w:rFonts w:ascii="Consolas" w:eastAsia="Times New Roman" w:hAnsi="Consolas" w:cs="Times New Roman"/>
+          <w:color w:val="ABB2BF"/>
+          <w:kern w:val="0"/>
+          <w:sz w:val="21"/>
+          <w:szCs w:val="21"/>
+          <w:lang w:eastAsia="en-IN"/>
+          <w14:ligatures w14:val="none"/>
+        </w:rPr>
+        <w:t>.</w:t>
+      </w:r>
+      <w:r>
+        <w:rPr>
+          <w:rFonts w:ascii="Consolas" w:eastAsia="Times New Roman" w:hAnsi="Consolas" w:cs="Times New Roman"/>
+          <w:color w:val="E06C75"/>
+          <w:kern w:val="0"/>
+          <w:sz w:val="21"/>
+          <w:szCs w:val="21"/>
+          <w:lang w:eastAsia="en-IN"/>
+          <w14:ligatures w14:val="none"/>
+        </w:rPr>
+        <w:t>body</w:t>
+      </w:r>
+      <w:proofErr w:type="spellEnd"/>
+      <w:proofErr w:type="gramEnd"/>
+      <w:r>
+        <w:rPr>
+          <w:rFonts w:ascii="Consolas" w:eastAsia="Times New Roman" w:hAnsi="Consolas" w:cs="Times New Roman"/>
+          <w:color w:val="ABB2BF"/>
+          <w:kern w:val="0"/>
+          <w:sz w:val="21"/>
+          <w:szCs w:val="21"/>
+          <w:lang w:eastAsia="en-IN"/>
+          <w14:ligatures w14:val="none"/>
+        </w:rPr>
+        <w:t>);</w:t>
+      </w:r>
+    </w:p>
+    <w:p>
+      <w:pPr>
+        <w:shd w:val="clear" w:color="auto" w:fill="282C34"/>
+        <w:spacing w:after="0" w:line="270" w:lineRule="atLeast"/>
+        <w:rPr>
+          <w:rFonts w:ascii="Consolas" w:eastAsia="Times New Roman" w:hAnsi="Consolas" w:cs="Times New Roman"/>
+          <w:color w:val="ABB2BF"/>
+          <w:kern w:val="0"/>
+          <w:sz w:val="21"/>
+          <w:szCs w:val="21"/>
+          <w:lang w:eastAsia="en-IN"/>
+          <w14:ligatures w14:val="none"/>
+        </w:rPr>
+      </w:pPr>
+      <w:r>
+        <w:rPr>
+          <w:rFonts w:ascii="Consolas" w:eastAsia="Times New Roman" w:hAnsi="Consolas" w:cs="Times New Roman"/>
+          <w:color w:val="ABB2BF"/>
+          <w:kern w:val="0"/>
+          <w:sz w:val="21"/>
+          <w:szCs w:val="21"/>
+          <w:lang w:eastAsia="en-IN"/>
+          <w14:ligatures w14:val="none"/>
+        </w:rPr>
+        <w:t xml:space="preserve">  </w:t>
+      </w:r>
+      <w:proofErr w:type="spellStart"/>
+      <w:proofErr w:type="gramStart"/>
+      <w:r>
+        <w:rPr>
+          <w:rFonts w:ascii="Consolas" w:eastAsia="Times New Roman" w:hAnsi="Consolas" w:cs="Times New Roman"/>
+          <w:i/>
+          <w:iCs/>
+          <w:color w:val="E06C75"/>
+          <w:kern w:val="0"/>
+          <w:sz w:val="21"/>
+          <w:szCs w:val="21"/>
+          <w:lang w:eastAsia="en-IN"/>
+          <w14:ligatures w14:val="none"/>
+        </w:rPr>
+        <w:t>res</w:t>
+      </w:r>
+      <w:r>
+        <w:rPr>
+          <w:rFonts w:ascii="Consolas" w:eastAsia="Times New Roman" w:hAnsi="Consolas" w:cs="Times New Roman"/>
+          <w:color w:val="ABB2BF"/>
+          <w:kern w:val="0"/>
+          <w:sz w:val="21"/>
+          <w:szCs w:val="21"/>
+          <w:lang w:eastAsia="en-IN"/>
+          <w14:ligatures w14:val="none"/>
+        </w:rPr>
+        <w:t>.</w:t>
+      </w:r>
+      <w:r>
+        <w:rPr>
+          <w:rFonts w:ascii="Consolas" w:eastAsia="Times New Roman" w:hAnsi="Consolas" w:cs="Times New Roman"/>
+          <w:color w:val="61AFEF"/>
+          <w:kern w:val="0"/>
+          <w:sz w:val="21"/>
+          <w:szCs w:val="21"/>
+          <w:lang w:eastAsia="en-IN"/>
+          <w14:ligatures w14:val="none"/>
+        </w:rPr>
+        <w:t>status</w:t>
+      </w:r>
+      <w:proofErr w:type="spellEnd"/>
+      <w:proofErr w:type="gramEnd"/>
+      <w:r>
+        <w:rPr>
+          <w:rFonts w:ascii="Consolas" w:eastAsia="Times New Roman" w:hAnsi="Consolas" w:cs="Times New Roman"/>
+          <w:color w:val="ABB2BF"/>
+          <w:kern w:val="0"/>
+          <w:sz w:val="21"/>
+          <w:szCs w:val="21"/>
+          <w:lang w:eastAsia="en-IN"/>
+          <w14:ligatures w14:val="none"/>
+        </w:rPr>
+        <w:t>(</w:t>
+      </w:r>
+      <w:r>
+        <w:rPr>
+          <w:rFonts w:ascii="Consolas" w:eastAsia="Times New Roman" w:hAnsi="Consolas" w:cs="Times New Roman"/>
+          <w:color w:val="D19A66"/>
+          <w:kern w:val="0"/>
+          <w:sz w:val="21"/>
+          <w:szCs w:val="21"/>
+          <w:lang w:eastAsia="en-IN"/>
+          <w14:ligatures w14:val="none"/>
+        </w:rPr>
+        <w:t>201</w:t>
+      </w:r>
+      <w:r>
+        <w:rPr>
+          <w:rFonts w:ascii="Consolas" w:eastAsia="Times New Roman" w:hAnsi="Consolas" w:cs="Times New Roman"/>
+          <w:color w:val="ABB2BF"/>
+          <w:kern w:val="0"/>
+          <w:sz w:val="21"/>
+          <w:szCs w:val="21"/>
+          <w:lang w:eastAsia="en-IN"/>
+          <w14:ligatures w14:val="none"/>
+        </w:rPr>
+        <w:t>).</w:t>
+      </w:r>
+      <w:r>
+        <w:rPr>
+          <w:rFonts w:ascii="Consolas" w:eastAsia="Times New Roman" w:hAnsi="Consolas" w:cs="Times New Roman"/>
+          <w:color w:val="61AFEF"/>
+          <w:kern w:val="0"/>
+          <w:sz w:val="21"/>
+          <w:szCs w:val="21"/>
+          <w:lang w:eastAsia="en-IN"/>
+          <w14:ligatures w14:val="none"/>
+        </w:rPr>
+        <w:t>send</w:t>
+      </w:r>
+      <w:r>
+        <w:rPr>
+          <w:rFonts w:ascii="Consolas" w:eastAsia="Times New Roman" w:hAnsi="Consolas" w:cs="Times New Roman"/>
+          <w:color w:val="ABB2BF"/>
+          <w:kern w:val="0"/>
+          <w:sz w:val="21"/>
+          <w:szCs w:val="21"/>
+          <w:lang w:eastAsia="en-IN"/>
+          <w14:ligatures w14:val="none"/>
+        </w:rPr>
+        <w:t>(</w:t>
+      </w:r>
+      <w:r>
+        <w:rPr>
+          <w:rFonts w:ascii="Consolas" w:eastAsia="Times New Roman" w:hAnsi="Consolas" w:cs="Times New Roman"/>
+          <w:color w:val="98C379"/>
+          <w:kern w:val="0"/>
+          <w:sz w:val="21"/>
+          <w:szCs w:val="21"/>
+          <w:lang w:eastAsia="en-IN"/>
+          <w14:ligatures w14:val="none"/>
+        </w:rPr>
+        <w:t>"Created"</w:t>
+      </w:r>
+      <w:r>
+        <w:rPr>
+          <w:rFonts w:ascii="Consolas" w:eastAsia="Times New Roman" w:hAnsi="Consolas" w:cs="Times New Roman"/>
+          <w:color w:val="ABB2BF"/>
+          <w:kern w:val="0"/>
+          <w:sz w:val="21"/>
+          <w:szCs w:val="21"/>
+          <w:lang w:eastAsia="en-IN"/>
+          <w14:ligatures w14:val="none"/>
+        </w:rPr>
+        <w:t>);</w:t>
+      </w:r>
+    </w:p>
+    <w:p>
+      <w:pPr>
+        <w:shd w:val="clear" w:color="auto" w:fill="282C34"/>
+        <w:spacing w:after="0" w:line="270" w:lineRule="atLeast"/>
+        <w:rPr>
+          <w:rFonts w:ascii="Consolas" w:eastAsia="Times New Roman" w:hAnsi="Consolas" w:cs="Times New Roman"/>
+          <w:color w:val="ABB2BF"/>
+          <w:kern w:val="0"/>
+          <w:sz w:val="21"/>
+          <w:szCs w:val="21"/>
+          <w:lang w:eastAsia="en-IN"/>
+          <w14:ligatures w14:val="none"/>
+        </w:rPr>
+      </w:pPr>
+      <w:r>
+        <w:rPr>
+          <w:rFonts w:ascii="Consolas" w:eastAsia="Times New Roman" w:hAnsi="Consolas" w:cs="Times New Roman"/>
+          <w:color w:val="ABB2BF"/>
+          <w:kern w:val="0"/>
+          <w:sz w:val="21"/>
+          <w:szCs w:val="21"/>
+          <w:lang w:eastAsia="en-IN"/>
+          <w14:ligatures w14:val="none"/>
+        </w:rPr>
+        <w:t>})</w:t>
+      </w:r>
+    </w:p>
+    <w:p>
+      <w:pPr>
+        <w:pStyle w:val="HTMLPreformatted"/>
+        <w:textAlignment w:val="baseline"/>
+        <w:rPr>
+          <w:rFonts w:ascii="var(--ff-mono)" w:hAnsi="var(--ff-mono)"/>
+          <w:color w:val="0C0D0E"/>
+        </w:rPr>
+      </w:pPr>
+    </w:p>
     <w:p/>
     <w:sectPr>
       <w:pgSz w:w="11906" w:h="16838"/>
@@ -7450,8 +10764,254 @@
       </w:rPr>
     </w:lvl>
   </w:abstractNum>
+  <w:abstractNum w:abstractNumId="1" w15:restartNumberingAfterBreak="0">
+    <w:nsid w:val="48CA2D6F"/>
+    <w:multiLevelType w:val="multilevel"/>
+    <w:tmpl w:val="5C44191A"/>
+    <w:lvl w:ilvl="0">
+      <w:start w:val="1"/>
+      <w:numFmt w:val="bullet"/>
+      <w:lvlText w:val=""/>
+      <w:lvlJc w:val="left"/>
+      <w:pPr>
+        <w:tabs>
+          <w:tab w:val="num" w:pos="720"/>
+        </w:tabs>
+        <w:ind w:left="720" w:hanging="360"/>
+      </w:pPr>
+      <w:rPr>
+        <w:rFonts w:ascii="Symbol" w:hAnsi="Symbol" w:hint="default"/>
+        <w:sz w:val="20"/>
+      </w:rPr>
+    </w:lvl>
+    <w:lvl w:ilvl="1" w:tentative="1">
+      <w:start w:val="1"/>
+      <w:numFmt w:val="bullet"/>
+      <w:lvlText w:val=""/>
+      <w:lvlJc w:val="left"/>
+      <w:pPr>
+        <w:tabs>
+          <w:tab w:val="num" w:pos="1440"/>
+        </w:tabs>
+        <w:ind w:left="1440" w:hanging="360"/>
+      </w:pPr>
+      <w:rPr>
+        <w:rFonts w:ascii="Symbol" w:hAnsi="Symbol" w:hint="default"/>
+        <w:sz w:val="20"/>
+      </w:rPr>
+    </w:lvl>
+    <w:lvl w:ilvl="2" w:tentative="1">
+      <w:start w:val="1"/>
+      <w:numFmt w:val="bullet"/>
+      <w:lvlText w:val=""/>
+      <w:lvlJc w:val="left"/>
+      <w:pPr>
+        <w:tabs>
+          <w:tab w:val="num" w:pos="2160"/>
+        </w:tabs>
+        <w:ind w:left="2160" w:hanging="360"/>
+      </w:pPr>
+      <w:rPr>
+        <w:rFonts w:ascii="Symbol" w:hAnsi="Symbol" w:hint="default"/>
+        <w:sz w:val="20"/>
+      </w:rPr>
+    </w:lvl>
+    <w:lvl w:ilvl="3" w:tentative="1">
+      <w:start w:val="1"/>
+      <w:numFmt w:val="bullet"/>
+      <w:lvlText w:val=""/>
+      <w:lvlJc w:val="left"/>
+      <w:pPr>
+        <w:tabs>
+          <w:tab w:val="num" w:pos="2880"/>
+        </w:tabs>
+        <w:ind w:left="2880" w:hanging="360"/>
+      </w:pPr>
+      <w:rPr>
+        <w:rFonts w:ascii="Symbol" w:hAnsi="Symbol" w:hint="default"/>
+        <w:sz w:val="20"/>
+      </w:rPr>
+    </w:lvl>
+    <w:lvl w:ilvl="4" w:tentative="1">
+      <w:start w:val="1"/>
+      <w:numFmt w:val="bullet"/>
+      <w:lvlText w:val=""/>
+      <w:lvlJc w:val="left"/>
+      <w:pPr>
+        <w:tabs>
+          <w:tab w:val="num" w:pos="3600"/>
+        </w:tabs>
+        <w:ind w:left="3600" w:hanging="360"/>
+      </w:pPr>
+      <w:rPr>
+        <w:rFonts w:ascii="Symbol" w:hAnsi="Symbol" w:hint="default"/>
+        <w:sz w:val="20"/>
+      </w:rPr>
+    </w:lvl>
+    <w:lvl w:ilvl="5" w:tentative="1">
+      <w:start w:val="1"/>
+      <w:numFmt w:val="bullet"/>
+      <w:lvlText w:val=""/>
+      <w:lvlJc w:val="left"/>
+      <w:pPr>
+        <w:tabs>
+          <w:tab w:val="num" w:pos="4320"/>
+        </w:tabs>
+        <w:ind w:left="4320" w:hanging="360"/>
+      </w:pPr>
+      <w:rPr>
+        <w:rFonts w:ascii="Symbol" w:hAnsi="Symbol" w:hint="default"/>
+        <w:sz w:val="20"/>
+      </w:rPr>
+    </w:lvl>
+    <w:lvl w:ilvl="6" w:tentative="1">
+      <w:start w:val="1"/>
+      <w:numFmt w:val="bullet"/>
+      <w:lvlText w:val=""/>
+      <w:lvlJc w:val="left"/>
+      <w:pPr>
+        <w:tabs>
+          <w:tab w:val="num" w:pos="5040"/>
+        </w:tabs>
+        <w:ind w:left="5040" w:hanging="360"/>
+      </w:pPr>
+      <w:rPr>
+        <w:rFonts w:ascii="Symbol" w:hAnsi="Symbol" w:hint="default"/>
+        <w:sz w:val="20"/>
+      </w:rPr>
+    </w:lvl>
+    <w:lvl w:ilvl="7" w:tentative="1">
+      <w:start w:val="1"/>
+      <w:numFmt w:val="bullet"/>
+      <w:lvlText w:val=""/>
+      <w:lvlJc w:val="left"/>
+      <w:pPr>
+        <w:tabs>
+          <w:tab w:val="num" w:pos="5760"/>
+        </w:tabs>
+        <w:ind w:left="5760" w:hanging="360"/>
+      </w:pPr>
+      <w:rPr>
+        <w:rFonts w:ascii="Symbol" w:hAnsi="Symbol" w:hint="default"/>
+        <w:sz w:val="20"/>
+      </w:rPr>
+    </w:lvl>
+    <w:lvl w:ilvl="8" w:tentative="1">
+      <w:start w:val="1"/>
+      <w:numFmt w:val="bullet"/>
+      <w:lvlText w:val=""/>
+      <w:lvlJc w:val="left"/>
+      <w:pPr>
+        <w:tabs>
+          <w:tab w:val="num" w:pos="6480"/>
+        </w:tabs>
+        <w:ind w:left="6480" w:hanging="360"/>
+      </w:pPr>
+      <w:rPr>
+        <w:rFonts w:ascii="Symbol" w:hAnsi="Symbol" w:hint="default"/>
+        <w:sz w:val="20"/>
+      </w:rPr>
+    </w:lvl>
+  </w:abstractNum>
+  <w:abstractNum w:abstractNumId="2" w15:restartNumberingAfterBreak="0">
+    <w:nsid w:val="735008BE"/>
+    <w:multiLevelType w:val="hybridMultilevel"/>
+    <w:tmpl w:val="3A9E16D4"/>
+    <w:lvl w:ilvl="0" w:tplc="15BC3CC8">
+      <w:start w:val="1"/>
+      <w:numFmt w:val="decimal"/>
+      <w:lvlText w:val="%1)"/>
+      <w:lvlJc w:val="left"/>
+      <w:pPr>
+        <w:ind w:left="720" w:hanging="360"/>
+      </w:pPr>
+      <w:rPr>
+        <w:rFonts w:hint="default"/>
+        <w:b w:val="0"/>
+        <w:bCs w:val="0"/>
+      </w:rPr>
+    </w:lvl>
+    <w:lvl w:ilvl="1" w:tplc="40090019" w:tentative="1">
+      <w:start w:val="1"/>
+      <w:numFmt w:val="lowerLetter"/>
+      <w:lvlText w:val="%2."/>
+      <w:lvlJc w:val="left"/>
+      <w:pPr>
+        <w:ind w:left="1440" w:hanging="360"/>
+      </w:pPr>
+    </w:lvl>
+    <w:lvl w:ilvl="2" w:tplc="4009001B" w:tentative="1">
+      <w:start w:val="1"/>
+      <w:numFmt w:val="lowerRoman"/>
+      <w:lvlText w:val="%3."/>
+      <w:lvlJc w:val="right"/>
+      <w:pPr>
+        <w:ind w:left="2160" w:hanging="180"/>
+      </w:pPr>
+    </w:lvl>
+    <w:lvl w:ilvl="3" w:tplc="4009000F" w:tentative="1">
+      <w:start w:val="1"/>
+      <w:numFmt w:val="decimal"/>
+      <w:lvlText w:val="%4."/>
+      <w:lvlJc w:val="left"/>
+      <w:pPr>
+        <w:ind w:left="2880" w:hanging="360"/>
+      </w:pPr>
+    </w:lvl>
+    <w:lvl w:ilvl="4" w:tplc="40090019" w:tentative="1">
+      <w:start w:val="1"/>
+      <w:numFmt w:val="lowerLetter"/>
+      <w:lvlText w:val="%5."/>
+      <w:lvlJc w:val="left"/>
+      <w:pPr>
+        <w:ind w:left="3600" w:hanging="360"/>
+      </w:pPr>
+    </w:lvl>
+    <w:lvl w:ilvl="5" w:tplc="4009001B" w:tentative="1">
+      <w:start w:val="1"/>
+      <w:numFmt w:val="lowerRoman"/>
+      <w:lvlText w:val="%6."/>
+      <w:lvlJc w:val="right"/>
+      <w:pPr>
+        <w:ind w:left="4320" w:hanging="180"/>
+      </w:pPr>
+    </w:lvl>
+    <w:lvl w:ilvl="6" w:tplc="4009000F" w:tentative="1">
+      <w:start w:val="1"/>
+      <w:numFmt w:val="decimal"/>
+      <w:lvlText w:val="%7."/>
+      <w:lvlJc w:val="left"/>
+      <w:pPr>
+        <w:ind w:left="5040" w:hanging="360"/>
+      </w:pPr>
+    </w:lvl>
+    <w:lvl w:ilvl="7" w:tplc="40090019" w:tentative="1">
+      <w:start w:val="1"/>
+      <w:numFmt w:val="lowerLetter"/>
+      <w:lvlText w:val="%8."/>
+      <w:lvlJc w:val="left"/>
+      <w:pPr>
+        <w:ind w:left="5760" w:hanging="360"/>
+      </w:pPr>
+    </w:lvl>
+    <w:lvl w:ilvl="8" w:tplc="4009001B" w:tentative="1">
+      <w:start w:val="1"/>
+      <w:numFmt w:val="lowerRoman"/>
+      <w:lvlText w:val="%9."/>
+      <w:lvlJc w:val="right"/>
+      <w:pPr>
+        <w:ind w:left="6480" w:hanging="180"/>
+      </w:pPr>
+    </w:lvl>
+  </w:abstractNum>
   <w:num w:numId="1" w16cid:durableId="1330401724">
     <w:abstractNumId w:val="0"/>
+  </w:num>
+  <w:num w:numId="2" w16cid:durableId="2068450071">
+    <w:abstractNumId w:val="2"/>
+  </w:num>
+  <w:num w:numId="3" w16cid:durableId="505707743">
+    <w:abstractNumId w:val="1"/>
   </w:num>
 </w:numbering>
 </file>
@@ -8151,6 +11711,132 @@
       <w14:ligatures w14:val="none"/>
     </w:rPr>
   </w:style>
+  <w:style w:type="paragraph" w:styleId="ListParagraph">
+    <w:name w:val="List Paragraph"/>
+    <w:basedOn w:val="Normal"/>
+    <w:uiPriority w:val="34"/>
+    <w:qFormat/>
+    <w:rsid w:val="00510CFB"/>
+    <w:pPr>
+      <w:ind w:left="720"/>
+      <w:contextualSpacing/>
+    </w:pPr>
+  </w:style>
+  <w:style w:type="character" w:styleId="Hyperlink">
+    <w:name w:val="Hyperlink"/>
+    <w:basedOn w:val="DefaultParagraphFont"/>
+    <w:uiPriority w:val="99"/>
+    <w:unhideWhenUsed/>
+    <w:rsid w:val="00D63154"/>
+    <w:rPr>
+      <w:color w:val="0563C1" w:themeColor="hyperlink"/>
+      <w:u w:val="single"/>
+    </w:rPr>
+  </w:style>
+  <w:style w:type="character" w:styleId="UnresolvedMention">
+    <w:name w:val="Unresolved Mention"/>
+    <w:basedOn w:val="DefaultParagraphFont"/>
+    <w:uiPriority w:val="99"/>
+    <w:semiHidden/>
+    <w:unhideWhenUsed/>
+    <w:rsid w:val="00D63154"/>
+    <w:rPr>
+      <w:color w:val="605E5C"/>
+      <w:shd w:val="clear" w:color="auto" w:fill="E1DFDD"/>
+    </w:rPr>
+  </w:style>
+  <w:style w:type="character" w:styleId="HTMLCode">
+    <w:name w:val="HTML Code"/>
+    <w:basedOn w:val="DefaultParagraphFont"/>
+    <w:uiPriority w:val="99"/>
+    <w:semiHidden/>
+    <w:unhideWhenUsed/>
+    <w:rsid w:val="00D63154"/>
+    <w:rPr>
+      <w:rFonts w:ascii="Courier New" w:eastAsia="Times New Roman" w:hAnsi="Courier New" w:cs="Courier New"/>
+      <w:sz w:val="20"/>
+      <w:szCs w:val="20"/>
+    </w:rPr>
+  </w:style>
+  <w:style w:type="paragraph" w:styleId="HTMLPreformatted">
+    <w:name w:val="HTML Preformatted"/>
+    <w:basedOn w:val="Normal"/>
+    <w:link w:val="HTMLPreformattedChar"/>
+    <w:uiPriority w:val="99"/>
+    <w:semiHidden/>
+    <w:unhideWhenUsed/>
+    <w:rsid w:val="00D63154"/>
+    <w:pPr>
+      <w:tabs>
+        <w:tab w:val="left" w:pos="916"/>
+        <w:tab w:val="left" w:pos="1832"/>
+        <w:tab w:val="left" w:pos="2748"/>
+        <w:tab w:val="left" w:pos="3664"/>
+        <w:tab w:val="left" w:pos="4580"/>
+        <w:tab w:val="left" w:pos="5496"/>
+        <w:tab w:val="left" w:pos="6412"/>
+        <w:tab w:val="left" w:pos="7328"/>
+        <w:tab w:val="left" w:pos="8244"/>
+        <w:tab w:val="left" w:pos="9160"/>
+        <w:tab w:val="left" w:pos="10076"/>
+        <w:tab w:val="left" w:pos="10992"/>
+        <w:tab w:val="left" w:pos="11908"/>
+        <w:tab w:val="left" w:pos="12824"/>
+        <w:tab w:val="left" w:pos="13740"/>
+        <w:tab w:val="left" w:pos="14656"/>
+      </w:tabs>
+      <w:spacing w:after="0"/>
+    </w:pPr>
+    <w:rPr>
+      <w:rFonts w:ascii="Courier New" w:eastAsia="Times New Roman" w:hAnsi="Courier New" w:cs="Courier New"/>
+      <w:kern w:val="0"/>
+      <w:sz w:val="20"/>
+      <w:szCs w:val="20"/>
+      <w:lang w:eastAsia="en-IN"/>
+      <w14:ligatures w14:val="none"/>
+    </w:rPr>
+  </w:style>
+  <w:style w:type="character" w:customStyle="1" w:styleId="HTMLPreformattedChar">
+    <w:name w:val="HTML Preformatted Char"/>
+    <w:basedOn w:val="DefaultParagraphFont"/>
+    <w:link w:val="HTMLPreformatted"/>
+    <w:uiPriority w:val="99"/>
+    <w:semiHidden/>
+    <w:rsid w:val="00D63154"/>
+    <w:rPr>
+      <w:rFonts w:ascii="Courier New" w:eastAsia="Times New Roman" w:hAnsi="Courier New" w:cs="Courier New"/>
+      <w:kern w:val="0"/>
+      <w:sz w:val="20"/>
+      <w:szCs w:val="20"/>
+      <w:lang w:eastAsia="en-IN"/>
+      <w14:ligatures w14:val="none"/>
+    </w:rPr>
+  </w:style>
+  <w:style w:type="character" w:customStyle="1" w:styleId="hljs-meta">
+    <w:name w:val="hljs-meta"/>
+    <w:basedOn w:val="DefaultParagraphFont"/>
+    <w:rsid w:val="00D63154"/>
+  </w:style>
+  <w:style w:type="character" w:customStyle="1" w:styleId="hljs-keyword">
+    <w:name w:val="hljs-keyword"/>
+    <w:basedOn w:val="DefaultParagraphFont"/>
+    <w:rsid w:val="00D63154"/>
+  </w:style>
+  <w:style w:type="character" w:customStyle="1" w:styleId="hljs-builtin">
+    <w:name w:val="hljs-built_in"/>
+    <w:basedOn w:val="DefaultParagraphFont"/>
+    <w:rsid w:val="00D63154"/>
+  </w:style>
+  <w:style w:type="character" w:customStyle="1" w:styleId="hljs-string">
+    <w:name w:val="hljs-string"/>
+    <w:basedOn w:val="DefaultParagraphFont"/>
+    <w:rsid w:val="00D63154"/>
+  </w:style>
+  <w:style w:type="character" w:customStyle="1" w:styleId="hljs-title">
+    <w:name w:val="hljs-title"/>
+    <w:basedOn w:val="DefaultParagraphFont"/>
+    <w:rsid w:val="008669F7"/>
+  </w:style>
 </w:styles>
 </file>
 
